--- a/docs/final eval/Synopsis.docx
+++ b/docs/final eval/Synopsis.docx
@@ -4,7 +4,7 @@
   <w:body>
     <w:p>
       <w:pPr>
-        <w:spacing w:line="276" w:lineRule="auto"/>
+        <w:spacing w:line="360" w:lineRule="auto"/>
         <w:jc w:val="center"/>
         <w:rPr>
           <w:rFonts w:ascii="Times New Roman" w:hAnsi="Times New Roman" w:cs="Times New Roman"/>
@@ -27,7 +27,7 @@
     </w:p>
     <w:p>
       <w:pPr>
-        <w:spacing w:line="276" w:lineRule="auto"/>
+        <w:spacing w:line="360" w:lineRule="auto"/>
         <w:jc w:val="center"/>
         <w:rPr>
           <w:rFonts w:ascii="Times New Roman" w:hAnsi="Times New Roman" w:cs="Times New Roman"/>
@@ -50,7 +50,7 @@
     </w:p>
     <w:p>
       <w:pPr>
-        <w:spacing w:line="276" w:lineRule="auto"/>
+        <w:spacing w:line="360" w:lineRule="auto"/>
         <w:jc w:val="center"/>
         <w:rPr>
           <w:rFonts w:ascii="Times New Roman" w:hAnsi="Times New Roman" w:cs="Times New Roman"/>
@@ -73,7 +73,7 @@
     </w:p>
     <w:p>
       <w:pPr>
-        <w:spacing w:line="276" w:lineRule="auto"/>
+        <w:spacing w:line="360" w:lineRule="auto"/>
         <w:jc w:val="center"/>
         <w:rPr>
           <w:rFonts w:ascii="Times New Roman" w:hAnsi="Times New Roman" w:cs="Times New Roman"/>
@@ -96,7 +96,7 @@
     </w:p>
     <w:p>
       <w:pPr>
-        <w:spacing w:line="276" w:lineRule="auto"/>
+        <w:spacing w:line="360" w:lineRule="auto"/>
         <w:jc w:val="center"/>
         <w:rPr>
           <w:rFonts w:ascii="Times New Roman" w:hAnsi="Times New Roman" w:cs="Times New Roman"/>
@@ -119,7 +119,7 @@
     </w:p>
     <w:p>
       <w:pPr>
-        <w:spacing w:line="276" w:lineRule="auto"/>
+        <w:spacing w:line="360" w:lineRule="auto"/>
         <w:jc w:val="center"/>
         <w:rPr>
           <w:rFonts w:ascii="Times New Roman" w:hAnsi="Times New Roman" w:cs="Times New Roman"/>
@@ -137,9 +137,8 @@
           <w:sz w:val="32"/>
           <w:szCs w:val="32"/>
         </w:rPr>
-        <w:t xml:space="preserve">Full Stack </w:t>
-      </w:r>
-      <w:proofErr w:type="gramStart"/>
+        <w:t xml:space="preserve"> </w:t>
+      </w:r>
       <w:r>
         <w:rPr>
           <w:rFonts w:ascii="Times New Roman" w:hAnsi="Times New Roman" w:cs="Times New Roman"/>
@@ -148,7 +147,7 @@
           <w:sz w:val="32"/>
           <w:szCs w:val="32"/>
         </w:rPr>
-        <w:t xml:space="preserve">Engineering </w:t>
+        <w:t xml:space="preserve"> (</w:t>
       </w:r>
       <w:r>
         <w:rPr>
@@ -158,9 +157,8 @@
           <w:sz w:val="32"/>
           <w:szCs w:val="32"/>
         </w:rPr>
-        <w:t xml:space="preserve"> (</w:t>
-      </w:r>
-      <w:proofErr w:type="gramEnd"/>
+        <w:t>22CS</w:t>
+      </w:r>
       <w:r>
         <w:rPr>
           <w:rFonts w:ascii="Times New Roman" w:hAnsi="Times New Roman" w:cs="Times New Roman"/>
@@ -169,7 +167,7 @@
           <w:sz w:val="32"/>
           <w:szCs w:val="32"/>
         </w:rPr>
-        <w:t>22CS037</w:t>
+        <w:t>401</w:t>
       </w:r>
       <w:r>
         <w:rPr>
@@ -184,8 +182,7 @@
     </w:p>
     <w:p>
       <w:pPr>
-        <w:spacing w:line="276" w:lineRule="auto"/>
-        <w:jc w:val="center"/>
+        <w:spacing w:line="360" w:lineRule="auto"/>
         <w:rPr>
           <w:rFonts w:ascii="Times New Roman" w:hAnsi="Times New Roman" w:cs="Times New Roman"/>
           <w:b/>
@@ -197,20 +194,7 @@
     </w:p>
     <w:p>
       <w:pPr>
-        <w:spacing w:line="276" w:lineRule="auto"/>
-        <w:jc w:val="center"/>
-        <w:rPr>
-          <w:rFonts w:ascii="Times New Roman" w:hAnsi="Times New Roman" w:cs="Times New Roman"/>
-          <w:b/>
-          <w:bCs/>
-          <w:sz w:val="32"/>
-          <w:szCs w:val="32"/>
-        </w:rPr>
-      </w:pPr>
-    </w:p>
-    <w:p>
-      <w:pPr>
-        <w:spacing w:line="276" w:lineRule="auto"/>
+        <w:spacing w:line="360" w:lineRule="auto"/>
         <w:jc w:val="center"/>
         <w:rPr>
           <w:rFonts w:ascii="Times New Roman" w:hAnsi="Times New Roman" w:cs="Times New Roman"/>
@@ -268,8 +252,7 @@
     </w:p>
     <w:p>
       <w:pPr>
-        <w:spacing w:line="276" w:lineRule="auto"/>
-        <w:jc w:val="center"/>
+        <w:spacing w:line="360" w:lineRule="auto"/>
         <w:rPr>
           <w:rFonts w:ascii="Times New Roman" w:hAnsi="Times New Roman" w:cs="Times New Roman"/>
           <w:b/>
@@ -281,58 +264,7 @@
     </w:p>
     <w:p>
       <w:pPr>
-        <w:spacing w:line="276" w:lineRule="auto"/>
-        <w:jc w:val="center"/>
-        <w:rPr>
-          <w:rFonts w:ascii="Times New Roman" w:hAnsi="Times New Roman" w:cs="Times New Roman"/>
-          <w:b/>
-          <w:bCs/>
-          <w:sz w:val="32"/>
-          <w:szCs w:val="32"/>
-        </w:rPr>
-      </w:pPr>
-    </w:p>
-    <w:p>
-      <w:pPr>
-        <w:spacing w:line="276" w:lineRule="auto"/>
-        <w:jc w:val="center"/>
-        <w:rPr>
-          <w:rFonts w:ascii="Times New Roman" w:hAnsi="Times New Roman" w:cs="Times New Roman"/>
-          <w:b/>
-          <w:bCs/>
-          <w:sz w:val="32"/>
-          <w:szCs w:val="32"/>
-        </w:rPr>
-      </w:pPr>
-    </w:p>
-    <w:p>
-      <w:pPr>
-        <w:spacing w:line="276" w:lineRule="auto"/>
-        <w:rPr>
-          <w:rFonts w:ascii="Times New Roman" w:hAnsi="Times New Roman" w:cs="Times New Roman"/>
-          <w:b/>
-          <w:bCs/>
-          <w:sz w:val="32"/>
-          <w:szCs w:val="32"/>
-        </w:rPr>
-      </w:pPr>
-    </w:p>
-    <w:p>
-      <w:pPr>
-        <w:spacing w:line="276" w:lineRule="auto"/>
-        <w:jc w:val="center"/>
-        <w:rPr>
-          <w:rFonts w:ascii="Times New Roman" w:hAnsi="Times New Roman" w:cs="Times New Roman"/>
-          <w:b/>
-          <w:bCs/>
-          <w:sz w:val="32"/>
-          <w:szCs w:val="32"/>
-        </w:rPr>
-      </w:pPr>
-    </w:p>
-    <w:p>
-      <w:pPr>
-        <w:spacing w:line="240" w:lineRule="auto"/>
+        <w:spacing w:line="360" w:lineRule="auto"/>
         <w:rPr>
           <w:rFonts w:ascii="Times New Roman" w:hAnsi="Times New Roman" w:cs="Times New Roman"/>
           <w:b/>
@@ -368,7 +300,7 @@
           </w:tcPr>
           <w:p>
             <w:pPr>
-              <w:spacing w:line="276" w:lineRule="auto"/>
+              <w:spacing w:line="360" w:lineRule="auto"/>
               <w:rPr>
                 <w:rFonts w:ascii="Times New Roman" w:hAnsi="Times New Roman" w:cs="Times New Roman"/>
                 <w:b/>
@@ -390,7 +322,7 @@
           </w:p>
           <w:p>
             <w:pPr>
-              <w:spacing w:line="276" w:lineRule="auto"/>
+              <w:spacing w:line="360" w:lineRule="auto"/>
               <w:rPr>
                 <w:rFonts w:ascii="Times New Roman" w:hAnsi="Times New Roman" w:cs="Times New Roman"/>
                 <w:sz w:val="32"/>
@@ -413,11 +345,12 @@
                 <w:sz w:val="32"/>
                 <w:szCs w:val="32"/>
               </w:rPr>
-              <w:t>Harpreet Kaur</w:t>
+              <w:t>Dr. Preeti Saini</w:t>
             </w:r>
           </w:p>
           <w:p>
             <w:pPr>
+              <w:spacing w:line="360" w:lineRule="auto"/>
               <w:rPr>
                 <w:rFonts w:ascii="Times New Roman" w:hAnsi="Times New Roman" w:cs="Times New Roman"/>
                 <w:b/>
@@ -434,6 +367,7 @@
           </w:tcPr>
           <w:p>
             <w:pPr>
+              <w:spacing w:line="360" w:lineRule="auto"/>
               <w:rPr>
                 <w:rFonts w:ascii="Times New Roman" w:hAnsi="Times New Roman" w:cs="Times New Roman"/>
                 <w:b/>
@@ -455,6 +389,7 @@
           </w:p>
           <w:p>
             <w:pPr>
+              <w:spacing w:line="360" w:lineRule="auto"/>
               <w:rPr>
                 <w:rFonts w:ascii="Times New Roman" w:hAnsi="Times New Roman" w:cs="Times New Roman"/>
                 <w:sz w:val="32"/>
@@ -504,6 +439,7 @@
           </w:p>
           <w:p>
             <w:pPr>
+              <w:spacing w:line="360" w:lineRule="auto"/>
               <w:rPr>
                 <w:rFonts w:ascii="Times New Roman" w:hAnsi="Times New Roman" w:cs="Times New Roman"/>
                 <w:sz w:val="32"/>
@@ -529,6 +465,7 @@
           </w:p>
           <w:p>
             <w:pPr>
+              <w:spacing w:line="360" w:lineRule="auto"/>
               <w:rPr>
                 <w:rFonts w:ascii="Times New Roman" w:hAnsi="Times New Roman" w:cs="Times New Roman"/>
                 <w:sz w:val="32"/>
@@ -549,11 +486,36 @@
                 <w:sz w:val="32"/>
                 <w:szCs w:val="32"/>
               </w:rPr>
-              <w:t xml:space="preserve">Samiksha (2210992238) </w:t>
+              <w:t xml:space="preserve">Ishneet Kaur </w:t>
+            </w:r>
+            <w:r>
+              <w:rPr>
+                <w:rFonts w:ascii="Times New Roman" w:hAnsi="Times New Roman" w:cs="Times New Roman"/>
+                <w:sz w:val="32"/>
+                <w:szCs w:val="32"/>
+              </w:rPr>
+              <w:t>(221099</w:t>
+            </w:r>
+            <w:r>
+              <w:rPr>
+                <w:rFonts w:ascii="Times New Roman" w:hAnsi="Times New Roman" w:cs="Times New Roman"/>
+                <w:sz w:val="32"/>
+                <w:szCs w:val="32"/>
+              </w:rPr>
+              <w:t>1691</w:t>
+            </w:r>
+            <w:r>
+              <w:rPr>
+                <w:rFonts w:ascii="Times New Roman" w:hAnsi="Times New Roman" w:cs="Times New Roman"/>
+                <w:sz w:val="32"/>
+                <w:szCs w:val="32"/>
+              </w:rPr>
+              <w:t xml:space="preserve">) </w:t>
             </w:r>
           </w:p>
           <w:p>
             <w:pPr>
+              <w:spacing w:line="360" w:lineRule="auto"/>
               <w:rPr>
                 <w:rFonts w:ascii="Times New Roman" w:hAnsi="Times New Roman" w:cs="Times New Roman"/>
                 <w:b/>
@@ -594,7 +556,7 @@
     </w:tbl>
     <w:p>
       <w:pPr>
-        <w:spacing w:line="240" w:lineRule="auto"/>
+        <w:spacing w:line="360" w:lineRule="auto"/>
         <w:rPr>
           <w:rFonts w:ascii="Times New Roman" w:hAnsi="Times New Roman" w:cs="Times New Roman"/>
           <w:b/>
@@ -616,7 +578,7 @@
     </w:p>
     <w:p>
       <w:pPr>
-        <w:spacing w:line="276" w:lineRule="auto"/>
+        <w:spacing w:line="360" w:lineRule="auto"/>
         <w:jc w:val="center"/>
         <w:rPr>
           <w:rFonts w:ascii="Times New Roman" w:hAnsi="Times New Roman" w:cs="Times New Roman"/>
@@ -662,7 +624,7 @@
           </w:tcPr>
           <w:p>
             <w:pPr>
-              <w:spacing w:line="276" w:lineRule="auto"/>
+              <w:spacing w:line="360" w:lineRule="auto"/>
               <w:jc w:val="center"/>
               <w:rPr>
                 <w:rFonts w:ascii="Times New Roman" w:hAnsi="Times New Roman" w:cs="Times New Roman"/>
@@ -692,7 +654,7 @@
           </w:tcPr>
           <w:p>
             <w:pPr>
-              <w:spacing w:line="276" w:lineRule="auto"/>
+              <w:spacing w:line="360" w:lineRule="auto"/>
               <w:jc w:val="center"/>
               <w:cnfStyle w:val="100000000000" w:firstRow="1" w:lastRow="0" w:firstColumn="0" w:lastColumn="0" w:oddVBand="0" w:evenVBand="0" w:oddHBand="0" w:evenHBand="0" w:firstRowFirstColumn="0" w:firstRowLastColumn="0" w:lastRowFirstColumn="0" w:lastRowLastColumn="0"/>
               <w:rPr>
@@ -723,7 +685,7 @@
           </w:tcPr>
           <w:p>
             <w:pPr>
-              <w:spacing w:line="276" w:lineRule="auto"/>
+              <w:spacing w:line="360" w:lineRule="auto"/>
               <w:jc w:val="center"/>
               <w:cnfStyle w:val="100000000000" w:firstRow="1" w:lastRow="0" w:firstColumn="0" w:lastColumn="0" w:oddVBand="0" w:evenVBand="0" w:oddHBand="0" w:evenHBand="0" w:firstRowFirstColumn="0" w:firstRowLastColumn="0" w:lastRowFirstColumn="0" w:lastRowLastColumn="0"/>
               <w:rPr>
@@ -757,7 +719,7 @@
           </w:tcPr>
           <w:p>
             <w:pPr>
-              <w:spacing w:line="276" w:lineRule="auto"/>
+              <w:spacing w:line="360" w:lineRule="auto"/>
               <w:jc w:val="center"/>
               <w:rPr>
                 <w:rFonts w:ascii="Times New Roman" w:hAnsi="Times New Roman" w:cs="Times New Roman"/>
@@ -787,7 +749,7 @@
           </w:tcPr>
           <w:p>
             <w:pPr>
-              <w:spacing w:line="276" w:lineRule="auto"/>
+              <w:spacing w:line="360" w:lineRule="auto"/>
               <w:jc w:val="center"/>
               <w:cnfStyle w:val="000000000000" w:firstRow="0" w:lastRow="0" w:firstColumn="0" w:lastColumn="0" w:oddVBand="0" w:evenVBand="0" w:oddHBand="0" w:evenHBand="0" w:firstRowFirstColumn="0" w:firstRowLastColumn="0" w:lastRowFirstColumn="0" w:lastRowLastColumn="0"/>
               <w:rPr>
@@ -802,7 +764,7 @@
                 <w:sz w:val="28"/>
                 <w:szCs w:val="28"/>
               </w:rPr>
-              <w:t>Problem Statement</w:t>
+              <w:t>Introduction</w:t>
             </w:r>
           </w:p>
         </w:tc>
@@ -812,7 +774,7 @@
           </w:tcPr>
           <w:p>
             <w:pPr>
-              <w:spacing w:line="276" w:lineRule="auto"/>
+              <w:spacing w:line="360" w:lineRule="auto"/>
               <w:jc w:val="center"/>
               <w:cnfStyle w:val="000000000000" w:firstRow="0" w:lastRow="0" w:firstColumn="0" w:lastColumn="0" w:oddVBand="0" w:evenVBand="0" w:oddHBand="0" w:evenHBand="0" w:firstRowFirstColumn="0" w:firstRowLastColumn="0" w:lastRowFirstColumn="0" w:lastRowLastColumn="0"/>
               <w:rPr>
@@ -840,12 +802,10 @@
           </w:tcPr>
           <w:p>
             <w:pPr>
-              <w:spacing w:line="276" w:lineRule="auto"/>
+              <w:spacing w:line="360" w:lineRule="auto"/>
               <w:jc w:val="center"/>
               <w:rPr>
                 <w:rFonts w:ascii="Times New Roman" w:hAnsi="Times New Roman" w:cs="Times New Roman"/>
-                <w:b w:val="0"/>
-                <w:bCs w:val="0"/>
                 <w:sz w:val="32"/>
                 <w:szCs w:val="32"/>
                 <w:u w:val="single"/>
@@ -854,8 +814,6 @@
             <w:r>
               <w:rPr>
                 <w:rFonts w:ascii="Times New Roman" w:hAnsi="Times New Roman" w:cs="Times New Roman"/>
-                <w:b w:val="0"/>
-                <w:bCs w:val="0"/>
                 <w:sz w:val="32"/>
                 <w:szCs w:val="32"/>
                 <w:u w:val="single"/>
@@ -870,7 +828,7 @@
           </w:tcPr>
           <w:p>
             <w:pPr>
-              <w:spacing w:line="276" w:lineRule="auto"/>
+              <w:spacing w:line="360" w:lineRule="auto"/>
               <w:jc w:val="center"/>
               <w:cnfStyle w:val="000000000000" w:firstRow="0" w:lastRow="0" w:firstColumn="0" w:lastColumn="0" w:oddVBand="0" w:evenVBand="0" w:oddHBand="0" w:evenHBand="0" w:firstRowFirstColumn="0" w:firstRowLastColumn="0" w:lastRowFirstColumn="0" w:lastRowLastColumn="0"/>
               <w:rPr>
@@ -885,7 +843,7 @@
                 <w:sz w:val="28"/>
                 <w:szCs w:val="28"/>
               </w:rPr>
-              <w:t>Title of the Project</w:t>
+              <w:t xml:space="preserve">Problem Statement </w:t>
             </w:r>
           </w:p>
         </w:tc>
@@ -895,7 +853,7 @@
           </w:tcPr>
           <w:p>
             <w:pPr>
-              <w:spacing w:line="276" w:lineRule="auto"/>
+              <w:spacing w:line="360" w:lineRule="auto"/>
               <w:jc w:val="center"/>
               <w:cnfStyle w:val="000000000000" w:firstRow="0" w:lastRow="0" w:firstColumn="0" w:lastColumn="0" w:oddVBand="0" w:evenVBand="0" w:oddHBand="0" w:evenHBand="0" w:firstRowFirstColumn="0" w:firstRowLastColumn="0" w:lastRowFirstColumn="0" w:lastRowLastColumn="0"/>
               <w:rPr>
@@ -923,7 +881,7 @@
           </w:tcPr>
           <w:p>
             <w:pPr>
-              <w:spacing w:line="276" w:lineRule="auto"/>
+              <w:spacing w:line="360" w:lineRule="auto"/>
               <w:jc w:val="center"/>
               <w:rPr>
                 <w:rFonts w:ascii="Times New Roman" w:hAnsi="Times New Roman" w:cs="Times New Roman"/>
@@ -953,7 +911,7 @@
           </w:tcPr>
           <w:p>
             <w:pPr>
-              <w:spacing w:line="276" w:lineRule="auto"/>
+              <w:spacing w:line="360" w:lineRule="auto"/>
               <w:jc w:val="center"/>
               <w:cnfStyle w:val="000000000000" w:firstRow="0" w:lastRow="0" w:firstColumn="0" w:lastColumn="0" w:oddVBand="0" w:evenVBand="0" w:oddHBand="0" w:evenHBand="0" w:firstRowFirstColumn="0" w:firstRowLastColumn="0" w:lastRowFirstColumn="0" w:lastRowLastColumn="0"/>
               <w:rPr>
@@ -978,7 +936,7 @@
           </w:tcPr>
           <w:p>
             <w:pPr>
-              <w:spacing w:line="276" w:lineRule="auto"/>
+              <w:spacing w:line="360" w:lineRule="auto"/>
               <w:jc w:val="center"/>
               <w:cnfStyle w:val="000000000000" w:firstRow="0" w:lastRow="0" w:firstColumn="0" w:lastColumn="0" w:oddVBand="0" w:evenVBand="0" w:oddHBand="0" w:evenHBand="0" w:firstRowFirstColumn="0" w:firstRowLastColumn="0" w:lastRowFirstColumn="0" w:lastRowLastColumn="0"/>
               <w:rPr>
@@ -993,7 +951,7 @@
                 <w:sz w:val="28"/>
                 <w:szCs w:val="28"/>
               </w:rPr>
-              <w:t>3</w:t>
+              <w:t>5</w:t>
             </w:r>
           </w:p>
         </w:tc>
@@ -1006,7 +964,7 @@
           </w:tcPr>
           <w:p>
             <w:pPr>
-              <w:spacing w:line="276" w:lineRule="auto"/>
+              <w:spacing w:line="360" w:lineRule="auto"/>
               <w:jc w:val="center"/>
               <w:rPr>
                 <w:rFonts w:ascii="Times New Roman" w:hAnsi="Times New Roman" w:cs="Times New Roman"/>
@@ -1036,7 +994,7 @@
           </w:tcPr>
           <w:p>
             <w:pPr>
-              <w:spacing w:line="276" w:lineRule="auto"/>
+              <w:spacing w:line="360" w:lineRule="auto"/>
               <w:jc w:val="center"/>
               <w:cnfStyle w:val="000000000000" w:firstRow="0" w:lastRow="0" w:firstColumn="0" w:lastColumn="0" w:oddVBand="0" w:evenVBand="0" w:oddHBand="0" w:evenHBand="0" w:firstRowFirstColumn="0" w:firstRowLastColumn="0" w:lastRowFirstColumn="0" w:lastRowLastColumn="0"/>
               <w:rPr>
@@ -1051,7 +1009,7 @@
                 <w:sz w:val="28"/>
                 <w:szCs w:val="28"/>
               </w:rPr>
-              <w:t>Options available to execute the project</w:t>
+              <w:t>Tools &amp; Technology</w:t>
             </w:r>
           </w:p>
         </w:tc>
@@ -1061,7 +1019,7 @@
           </w:tcPr>
           <w:p>
             <w:pPr>
-              <w:spacing w:line="276" w:lineRule="auto"/>
+              <w:spacing w:line="360" w:lineRule="auto"/>
               <w:jc w:val="center"/>
               <w:cnfStyle w:val="000000000000" w:firstRow="0" w:lastRow="0" w:firstColumn="0" w:lastColumn="0" w:oddVBand="0" w:evenVBand="0" w:oddHBand="0" w:evenHBand="0" w:firstRowFirstColumn="0" w:firstRowLastColumn="0" w:lastRowFirstColumn="0" w:lastRowLastColumn="0"/>
               <w:rPr>
@@ -1076,7 +1034,7 @@
                 <w:sz w:val="28"/>
                 <w:szCs w:val="28"/>
               </w:rPr>
-              <w:t>3</w:t>
+              <w:t>6</w:t>
             </w:r>
           </w:p>
         </w:tc>
@@ -1089,7 +1047,7 @@
           </w:tcPr>
           <w:p>
             <w:pPr>
-              <w:spacing w:line="276" w:lineRule="auto"/>
+              <w:spacing w:line="360" w:lineRule="auto"/>
               <w:jc w:val="center"/>
               <w:rPr>
                 <w:rFonts w:ascii="Times New Roman" w:hAnsi="Times New Roman" w:cs="Times New Roman"/>
@@ -1119,7 +1077,7 @@
           </w:tcPr>
           <w:p>
             <w:pPr>
-              <w:spacing w:line="276" w:lineRule="auto"/>
+              <w:spacing w:line="360" w:lineRule="auto"/>
               <w:jc w:val="center"/>
               <w:cnfStyle w:val="000000000000" w:firstRow="0" w:lastRow="0" w:firstColumn="0" w:lastColumn="0" w:oddVBand="0" w:evenVBand="0" w:oddHBand="0" w:evenHBand="0" w:firstRowFirstColumn="0" w:firstRowLastColumn="0" w:lastRowFirstColumn="0" w:lastRowLastColumn="0"/>
               <w:rPr>
@@ -1144,7 +1102,7 @@
           </w:tcPr>
           <w:p>
             <w:pPr>
-              <w:spacing w:line="276" w:lineRule="auto"/>
+              <w:spacing w:line="360" w:lineRule="auto"/>
               <w:jc w:val="center"/>
               <w:cnfStyle w:val="000000000000" w:firstRow="0" w:lastRow="0" w:firstColumn="0" w:lastColumn="0" w:oddVBand="0" w:evenVBand="0" w:oddHBand="0" w:evenHBand="0" w:firstRowFirstColumn="0" w:firstRowLastColumn="0" w:lastRowFirstColumn="0" w:lastRowLastColumn="0"/>
               <w:rPr>
@@ -1159,7 +1117,7 @@
                 <w:sz w:val="28"/>
                 <w:szCs w:val="28"/>
               </w:rPr>
-              <w:t>4</w:t>
+              <w:t>7</w:t>
             </w:r>
           </w:p>
         </w:tc>
@@ -1172,7 +1130,7 @@
           </w:tcPr>
           <w:p>
             <w:pPr>
-              <w:spacing w:line="276" w:lineRule="auto"/>
+              <w:spacing w:line="360" w:lineRule="auto"/>
               <w:jc w:val="center"/>
               <w:rPr>
                 <w:rFonts w:ascii="Times New Roman" w:hAnsi="Times New Roman" w:cs="Times New Roman"/>
@@ -1202,7 +1160,7 @@
           </w:tcPr>
           <w:p>
             <w:pPr>
-              <w:spacing w:line="276" w:lineRule="auto"/>
+              <w:spacing w:line="360" w:lineRule="auto"/>
               <w:jc w:val="center"/>
               <w:cnfStyle w:val="000000000000" w:firstRow="0" w:lastRow="0" w:firstColumn="0" w:lastColumn="0" w:oddVBand="0" w:evenVBand="0" w:oddHBand="0" w:evenHBand="0" w:firstRowFirstColumn="0" w:firstRowLastColumn="0" w:lastRowFirstColumn="0" w:lastRowLastColumn="0"/>
               <w:rPr>
@@ -1217,7 +1175,7 @@
                 <w:sz w:val="28"/>
                 <w:szCs w:val="28"/>
               </w:rPr>
-              <w:t>Disadvantage</w:t>
+              <w:t xml:space="preserve">Conclusions </w:t>
             </w:r>
           </w:p>
         </w:tc>
@@ -1227,7 +1185,7 @@
           </w:tcPr>
           <w:p>
             <w:pPr>
-              <w:spacing w:line="276" w:lineRule="auto"/>
+              <w:spacing w:line="360" w:lineRule="auto"/>
               <w:jc w:val="center"/>
               <w:cnfStyle w:val="000000000000" w:firstRow="0" w:lastRow="0" w:firstColumn="0" w:lastColumn="0" w:oddVBand="0" w:evenVBand="0" w:oddHBand="0" w:evenHBand="0" w:firstRowFirstColumn="0" w:firstRowLastColumn="0" w:lastRowFirstColumn="0" w:lastRowLastColumn="0"/>
               <w:rPr>
@@ -1242,7 +1200,7 @@
                 <w:sz w:val="28"/>
                 <w:szCs w:val="28"/>
               </w:rPr>
-              <w:t>5</w:t>
+              <w:t>9</w:t>
             </w:r>
           </w:p>
         </w:tc>
@@ -1255,7 +1213,7 @@
           </w:tcPr>
           <w:p>
             <w:pPr>
-              <w:spacing w:line="276" w:lineRule="auto"/>
+              <w:spacing w:line="360" w:lineRule="auto"/>
               <w:jc w:val="center"/>
               <w:rPr>
                 <w:rFonts w:ascii="Times New Roman" w:hAnsi="Times New Roman" w:cs="Times New Roman"/>
@@ -1285,7 +1243,7 @@
           </w:tcPr>
           <w:p>
             <w:pPr>
-              <w:spacing w:line="276" w:lineRule="auto"/>
+              <w:spacing w:line="360" w:lineRule="auto"/>
               <w:jc w:val="center"/>
               <w:cnfStyle w:val="000000000000" w:firstRow="0" w:lastRow="0" w:firstColumn="0" w:lastColumn="0" w:oddVBand="0" w:evenVBand="0" w:oddHBand="0" w:evenHBand="0" w:firstRowFirstColumn="0" w:firstRowLastColumn="0" w:lastRowFirstColumn="0" w:lastRowLastColumn="0"/>
               <w:rPr>
@@ -1310,7 +1268,7 @@
           </w:tcPr>
           <w:p>
             <w:pPr>
-              <w:spacing w:line="276" w:lineRule="auto"/>
+              <w:spacing w:line="360" w:lineRule="auto"/>
               <w:jc w:val="center"/>
               <w:cnfStyle w:val="000000000000" w:firstRow="0" w:lastRow="0" w:firstColumn="0" w:lastColumn="0" w:oddVBand="0" w:evenVBand="0" w:oddHBand="0" w:evenHBand="0" w:firstRowFirstColumn="0" w:firstRowLastColumn="0" w:lastRowFirstColumn="0" w:lastRowLastColumn="0"/>
               <w:rPr>
@@ -1325,7 +1283,15 @@
                 <w:sz w:val="28"/>
                 <w:szCs w:val="28"/>
               </w:rPr>
-              <w:t>7</w:t>
+              <w:t>10</w:t>
+            </w:r>
+            <w:r>
+              <w:rPr>
+                <w:rFonts w:ascii="Times New Roman" w:hAnsi="Times New Roman" w:cs="Times New Roman"/>
+                <w:sz w:val="28"/>
+                <w:szCs w:val="28"/>
+              </w:rPr>
+              <w:t xml:space="preserve"> </w:t>
             </w:r>
           </w:p>
         </w:tc>
@@ -1333,7 +1299,7 @@
     </w:tbl>
     <w:p>
       <w:pPr>
-        <w:spacing w:line="276" w:lineRule="auto"/>
+        <w:spacing w:line="360" w:lineRule="auto"/>
         <w:jc w:val="center"/>
         <w:rPr>
           <w:rFonts w:ascii="Times New Roman" w:hAnsi="Times New Roman" w:cs="Times New Roman"/>
@@ -1347,7 +1313,7 @@
     </w:p>
     <w:p>
       <w:pPr>
-        <w:spacing w:line="276" w:lineRule="auto"/>
+        <w:spacing w:line="360" w:lineRule="auto"/>
         <w:rPr>
           <w:rFonts w:ascii="Times New Roman" w:hAnsi="Times New Roman" w:cs="Times New Roman"/>
           <w:b/>
@@ -1374,7 +1340,8 @@
           <w:ilvl w:val="0"/>
           <w:numId w:val="18"/>
         </w:numPr>
-        <w:spacing w:line="276" w:lineRule="auto"/>
+        <w:spacing w:line="360" w:lineRule="auto"/>
+        <w:jc w:val="both"/>
         <w:rPr>
           <w:rFonts w:ascii="Times New Roman" w:hAnsi="Times New Roman" w:cs="Times New Roman"/>
           <w:b/>
@@ -1392,40 +1359,182 @@
           <w:szCs w:val="32"/>
         </w:rPr>
         <w:lastRenderedPageBreak/>
-        <w:t>Problem Statement:</w:t>
-      </w:r>
-    </w:p>
-    <w:p>
-      <w:pPr>
-        <w:pStyle w:val="ListParagraph"/>
-        <w:spacing w:line="276" w:lineRule="auto"/>
+        <w:t>Introduction</w:t>
+      </w:r>
+    </w:p>
+    <w:p>
+      <w:pPr>
+        <w:spacing w:line="360" w:lineRule="auto"/>
         <w:ind w:left="360"/>
-        <w:rPr>
-          <w:rFonts w:ascii="Times New Roman" w:hAnsi="Times New Roman" w:cs="Times New Roman"/>
-          <w:sz w:val="24"/>
-          <w:szCs w:val="24"/>
-        </w:rPr>
-      </w:pPr>
-      <w:r>
-        <w:rPr>
-          <w:rFonts w:ascii="Times New Roman" w:hAnsi="Times New Roman" w:cs="Times New Roman"/>
-          <w:sz w:val="24"/>
-          <w:szCs w:val="24"/>
-        </w:rPr>
-        <w:t>Develop a comprehensive web application that showcases food recipes, allows users to purchase ingredients, and includes social features for user interaction. The application should also provide a to-do list for managing cooking and shopping tasks. It should include a functional server-side database and provide a secure login and sign-up system to cater to individual user needs.</w:t>
-      </w:r>
-    </w:p>
-    <w:p>
-      <w:pPr>
-        <w:pStyle w:val="ListParagraph"/>
-        <w:spacing w:line="276" w:lineRule="auto"/>
-        <w:ind w:left="360"/>
-        <w:rPr>
-          <w:rFonts w:ascii="Times New Roman" w:hAnsi="Times New Roman" w:cs="Times New Roman"/>
-          <w:b/>
-          <w:bCs/>
-          <w:sz w:val="28"/>
-          <w:szCs w:val="28"/>
+        <w:jc w:val="both"/>
+        <w:rPr>
+          <w:rFonts w:ascii="Times New Roman" w:hAnsi="Times New Roman" w:cs="Times New Roman"/>
+          <w:sz w:val="24"/>
+          <w:szCs w:val="24"/>
+        </w:rPr>
+      </w:pPr>
+      <w:r>
+        <w:rPr>
+          <w:rFonts w:ascii="Times New Roman" w:hAnsi="Times New Roman" w:cs="Times New Roman"/>
+          <w:sz w:val="24"/>
+          <w:szCs w:val="24"/>
+        </w:rPr>
+        <w:t>The rapid growth of digital platforms has transformed the way people discover, prepare, and enjoy food. In today’s fast-paced world, users seek convenient solutions that unite culinary inspiration, social connection, and efficient task management in a single space. The "Culinary-Crafts-Food-App" is designed to address these modern needs by providing a comprehensive web application that not only showcases diverse and customizable recipes but also streamlines the process of purchasing ingredients and organizing cooking activities. With robust user authentication, interactive social features, and integrated e-commerce functionality, this platform aims to elevate the cooking experience—turning everyday meals into an engaging and collaborative journey for individuals and communities alike.</w:t>
+      </w:r>
+    </w:p>
+    <w:p>
+      <w:pPr>
+        <w:spacing w:line="360" w:lineRule="auto"/>
+        <w:jc w:val="both"/>
+        <w:rPr>
+          <w:rFonts w:ascii="Times New Roman" w:hAnsi="Times New Roman" w:cs="Times New Roman"/>
+          <w:b/>
+          <w:bCs/>
+          <w:sz w:val="32"/>
+          <w:szCs w:val="32"/>
+        </w:rPr>
+      </w:pPr>
+    </w:p>
+    <w:p>
+      <w:pPr>
+        <w:spacing w:line="360" w:lineRule="auto"/>
+        <w:jc w:val="both"/>
+        <w:rPr>
+          <w:rFonts w:ascii="Times New Roman" w:hAnsi="Times New Roman" w:cs="Times New Roman"/>
+          <w:b/>
+          <w:bCs/>
+          <w:sz w:val="32"/>
+          <w:szCs w:val="32"/>
+        </w:rPr>
+      </w:pPr>
+    </w:p>
+    <w:p>
+      <w:pPr>
+        <w:spacing w:line="360" w:lineRule="auto"/>
+        <w:jc w:val="both"/>
+        <w:rPr>
+          <w:rFonts w:ascii="Times New Roman" w:hAnsi="Times New Roman" w:cs="Times New Roman"/>
+          <w:b/>
+          <w:bCs/>
+          <w:sz w:val="32"/>
+          <w:szCs w:val="32"/>
+        </w:rPr>
+      </w:pPr>
+    </w:p>
+    <w:p>
+      <w:pPr>
+        <w:spacing w:line="360" w:lineRule="auto"/>
+        <w:jc w:val="both"/>
+        <w:rPr>
+          <w:rFonts w:ascii="Times New Roman" w:hAnsi="Times New Roman" w:cs="Times New Roman"/>
+          <w:b/>
+          <w:bCs/>
+          <w:sz w:val="32"/>
+          <w:szCs w:val="32"/>
+        </w:rPr>
+      </w:pPr>
+    </w:p>
+    <w:p>
+      <w:pPr>
+        <w:spacing w:line="360" w:lineRule="auto"/>
+        <w:jc w:val="both"/>
+        <w:rPr>
+          <w:rFonts w:ascii="Times New Roman" w:hAnsi="Times New Roman" w:cs="Times New Roman"/>
+          <w:b/>
+          <w:bCs/>
+          <w:sz w:val="32"/>
+          <w:szCs w:val="32"/>
+        </w:rPr>
+      </w:pPr>
+    </w:p>
+    <w:p>
+      <w:pPr>
+        <w:spacing w:line="360" w:lineRule="auto"/>
+        <w:jc w:val="both"/>
+        <w:rPr>
+          <w:rFonts w:ascii="Times New Roman" w:hAnsi="Times New Roman" w:cs="Times New Roman"/>
+          <w:b/>
+          <w:bCs/>
+          <w:sz w:val="32"/>
+          <w:szCs w:val="32"/>
+        </w:rPr>
+      </w:pPr>
+    </w:p>
+    <w:p>
+      <w:pPr>
+        <w:spacing w:line="360" w:lineRule="auto"/>
+        <w:jc w:val="both"/>
+        <w:rPr>
+          <w:rFonts w:ascii="Times New Roman" w:hAnsi="Times New Roman" w:cs="Times New Roman"/>
+          <w:b/>
+          <w:bCs/>
+          <w:sz w:val="32"/>
+          <w:szCs w:val="32"/>
+        </w:rPr>
+      </w:pPr>
+    </w:p>
+    <w:p>
+      <w:pPr>
+        <w:spacing w:line="360" w:lineRule="auto"/>
+        <w:jc w:val="both"/>
+        <w:rPr>
+          <w:rFonts w:ascii="Times New Roman" w:hAnsi="Times New Roman" w:cs="Times New Roman"/>
+          <w:b/>
+          <w:bCs/>
+          <w:sz w:val="32"/>
+          <w:szCs w:val="32"/>
+        </w:rPr>
+      </w:pPr>
+    </w:p>
+    <w:p>
+      <w:pPr>
+        <w:spacing w:line="360" w:lineRule="auto"/>
+        <w:jc w:val="both"/>
+        <w:rPr>
+          <w:rFonts w:ascii="Times New Roman" w:hAnsi="Times New Roman" w:cs="Times New Roman"/>
+          <w:b/>
+          <w:bCs/>
+          <w:sz w:val="32"/>
+          <w:szCs w:val="32"/>
+        </w:rPr>
+      </w:pPr>
+    </w:p>
+    <w:p>
+      <w:pPr>
+        <w:spacing w:line="360" w:lineRule="auto"/>
+        <w:jc w:val="both"/>
+        <w:rPr>
+          <w:rFonts w:ascii="Times New Roman" w:hAnsi="Times New Roman" w:cs="Times New Roman"/>
+          <w:b/>
+          <w:bCs/>
+          <w:sz w:val="32"/>
+          <w:szCs w:val="32"/>
+        </w:rPr>
+      </w:pPr>
+    </w:p>
+    <w:p>
+      <w:pPr>
+        <w:spacing w:line="360" w:lineRule="auto"/>
+        <w:jc w:val="both"/>
+        <w:rPr>
+          <w:rFonts w:ascii="Times New Roman" w:hAnsi="Times New Roman" w:cs="Times New Roman"/>
+          <w:b/>
+          <w:bCs/>
+          <w:sz w:val="32"/>
+          <w:szCs w:val="32"/>
+        </w:rPr>
+      </w:pPr>
+    </w:p>
+    <w:p>
+      <w:pPr>
+        <w:spacing w:line="360" w:lineRule="auto"/>
+        <w:jc w:val="both"/>
+        <w:rPr>
+          <w:rFonts w:ascii="Times New Roman" w:hAnsi="Times New Roman" w:cs="Times New Roman"/>
+          <w:b/>
+          <w:bCs/>
+          <w:sz w:val="32"/>
+          <w:szCs w:val="32"/>
         </w:rPr>
       </w:pPr>
     </w:p>
@@ -1436,7 +1545,8 @@
           <w:ilvl w:val="0"/>
           <w:numId w:val="18"/>
         </w:numPr>
-        <w:spacing w:line="276" w:lineRule="auto"/>
+        <w:spacing w:line="360" w:lineRule="auto"/>
+        <w:jc w:val="both"/>
         <w:rPr>
           <w:rFonts w:ascii="Times New Roman" w:hAnsi="Times New Roman" w:cs="Times New Roman"/>
           <w:b/>
@@ -1453,38 +1563,293 @@
           <w:sz w:val="32"/>
           <w:szCs w:val="32"/>
         </w:rPr>
-        <w:t>Title of project:</w:t>
-      </w:r>
-    </w:p>
-    <w:p>
-      <w:pPr>
-        <w:pStyle w:val="ListParagraph"/>
-        <w:spacing w:line="276" w:lineRule="auto"/>
+        <w:lastRenderedPageBreak/>
+        <w:t>Problem Statement:</w:t>
+      </w:r>
+    </w:p>
+    <w:p>
+      <w:pPr>
+        <w:pStyle w:val="ListParagraph"/>
+        <w:spacing w:line="360" w:lineRule="auto"/>
         <w:ind w:left="360"/>
-        <w:rPr>
-          <w:rFonts w:ascii="Times New Roman" w:hAnsi="Times New Roman" w:cs="Times New Roman"/>
-          <w:b/>
-          <w:bCs/>
-          <w:sz w:val="28"/>
-          <w:szCs w:val="28"/>
-        </w:rPr>
-      </w:pPr>
-      <w:r>
-        <w:rPr>
-          <w:rFonts w:ascii="Times New Roman" w:hAnsi="Times New Roman" w:cs="Times New Roman"/>
-          <w:sz w:val="24"/>
-          <w:szCs w:val="24"/>
-        </w:rPr>
-        <w:t>Culinary-Crafts-Food-App</w:t>
-      </w:r>
-    </w:p>
-    <w:p>
-      <w:pPr>
-        <w:spacing w:line="276" w:lineRule="auto"/>
-        <w:rPr>
-          <w:rFonts w:ascii="Times New Roman" w:hAnsi="Times New Roman" w:cs="Times New Roman"/>
-          <w:sz w:val="24"/>
-          <w:szCs w:val="24"/>
+        <w:jc w:val="both"/>
+        <w:rPr>
+          <w:rFonts w:ascii="Times New Roman" w:hAnsi="Times New Roman" w:cs="Times New Roman"/>
+          <w:sz w:val="24"/>
+          <w:szCs w:val="24"/>
+        </w:rPr>
+      </w:pPr>
+      <w:r>
+        <w:rPr>
+          <w:rFonts w:ascii="Times New Roman" w:hAnsi="Times New Roman" w:cs="Times New Roman"/>
+          <w:sz w:val="24"/>
+          <w:szCs w:val="24"/>
+        </w:rPr>
+        <w:t>Develop a comprehensive web application that showcases food recipes, allows users to purchase ingredients, and includes social features for user interaction. The application should also provide a to-do list for managing cooking and shopping tasks. It should include a functional server-side database and provide a secure login and sign-up system to cater to individual user needs.</w:t>
+      </w:r>
+    </w:p>
+    <w:p>
+      <w:pPr>
+        <w:pStyle w:val="ListParagraph"/>
+        <w:spacing w:line="360" w:lineRule="auto"/>
+        <w:ind w:left="360"/>
+        <w:jc w:val="both"/>
+        <w:rPr>
+          <w:rFonts w:ascii="Times New Roman" w:hAnsi="Times New Roman" w:cs="Times New Roman"/>
+          <w:b/>
+          <w:bCs/>
+          <w:sz w:val="28"/>
+          <w:szCs w:val="28"/>
+        </w:rPr>
+      </w:pPr>
+    </w:p>
+    <w:p>
+      <w:pPr>
+        <w:pStyle w:val="ListParagraph"/>
+        <w:spacing w:line="360" w:lineRule="auto"/>
+        <w:ind w:left="360"/>
+        <w:jc w:val="both"/>
+        <w:rPr>
+          <w:rFonts w:ascii="Times New Roman" w:hAnsi="Times New Roman" w:cs="Times New Roman"/>
+          <w:b/>
+          <w:bCs/>
+          <w:sz w:val="28"/>
+          <w:szCs w:val="28"/>
+        </w:rPr>
+      </w:pPr>
+    </w:p>
+    <w:p>
+      <w:pPr>
+        <w:pStyle w:val="ListParagraph"/>
+        <w:spacing w:line="360" w:lineRule="auto"/>
+        <w:ind w:left="360"/>
+        <w:jc w:val="both"/>
+        <w:rPr>
+          <w:rFonts w:ascii="Times New Roman" w:hAnsi="Times New Roman" w:cs="Times New Roman"/>
+          <w:b/>
+          <w:bCs/>
+          <w:sz w:val="28"/>
+          <w:szCs w:val="28"/>
+        </w:rPr>
+      </w:pPr>
+    </w:p>
+    <w:p>
+      <w:pPr>
+        <w:pStyle w:val="ListParagraph"/>
+        <w:spacing w:line="360" w:lineRule="auto"/>
+        <w:ind w:left="360"/>
+        <w:jc w:val="both"/>
+        <w:rPr>
+          <w:rFonts w:ascii="Times New Roman" w:hAnsi="Times New Roman" w:cs="Times New Roman"/>
+          <w:b/>
+          <w:bCs/>
+          <w:sz w:val="28"/>
+          <w:szCs w:val="28"/>
+        </w:rPr>
+      </w:pPr>
+    </w:p>
+    <w:p>
+      <w:pPr>
+        <w:pStyle w:val="ListParagraph"/>
+        <w:spacing w:line="360" w:lineRule="auto"/>
+        <w:ind w:left="360"/>
+        <w:jc w:val="both"/>
+        <w:rPr>
+          <w:rFonts w:ascii="Times New Roman" w:hAnsi="Times New Roman" w:cs="Times New Roman"/>
+          <w:b/>
+          <w:bCs/>
+          <w:sz w:val="28"/>
+          <w:szCs w:val="28"/>
+        </w:rPr>
+      </w:pPr>
+    </w:p>
+    <w:p>
+      <w:pPr>
+        <w:pStyle w:val="ListParagraph"/>
+        <w:spacing w:line="360" w:lineRule="auto"/>
+        <w:ind w:left="360"/>
+        <w:jc w:val="both"/>
+        <w:rPr>
+          <w:rFonts w:ascii="Times New Roman" w:hAnsi="Times New Roman" w:cs="Times New Roman"/>
+          <w:b/>
+          <w:bCs/>
+          <w:sz w:val="28"/>
+          <w:szCs w:val="28"/>
+        </w:rPr>
+      </w:pPr>
+    </w:p>
+    <w:p>
+      <w:pPr>
+        <w:pStyle w:val="ListParagraph"/>
+        <w:spacing w:line="360" w:lineRule="auto"/>
+        <w:ind w:left="360"/>
+        <w:jc w:val="both"/>
+        <w:rPr>
+          <w:rFonts w:ascii="Times New Roman" w:hAnsi="Times New Roman" w:cs="Times New Roman"/>
+          <w:b/>
+          <w:bCs/>
+          <w:sz w:val="28"/>
+          <w:szCs w:val="28"/>
+        </w:rPr>
+      </w:pPr>
+    </w:p>
+    <w:p>
+      <w:pPr>
+        <w:pStyle w:val="ListParagraph"/>
+        <w:spacing w:line="360" w:lineRule="auto"/>
+        <w:ind w:left="360"/>
+        <w:jc w:val="both"/>
+        <w:rPr>
+          <w:rFonts w:ascii="Times New Roman" w:hAnsi="Times New Roman" w:cs="Times New Roman"/>
+          <w:b/>
+          <w:bCs/>
+          <w:sz w:val="28"/>
+          <w:szCs w:val="28"/>
+        </w:rPr>
+      </w:pPr>
+    </w:p>
+    <w:p>
+      <w:pPr>
+        <w:pStyle w:val="ListParagraph"/>
+        <w:spacing w:line="360" w:lineRule="auto"/>
+        <w:ind w:left="360"/>
+        <w:jc w:val="both"/>
+        <w:rPr>
+          <w:rFonts w:ascii="Times New Roman" w:hAnsi="Times New Roman" w:cs="Times New Roman"/>
+          <w:b/>
+          <w:bCs/>
+          <w:sz w:val="28"/>
+          <w:szCs w:val="28"/>
+        </w:rPr>
+      </w:pPr>
+    </w:p>
+    <w:p>
+      <w:pPr>
+        <w:spacing w:line="360" w:lineRule="auto"/>
+        <w:jc w:val="both"/>
+        <w:rPr>
+          <w:rFonts w:ascii="Times New Roman" w:hAnsi="Times New Roman" w:cs="Times New Roman"/>
+          <w:b/>
+          <w:bCs/>
+          <w:sz w:val="28"/>
+          <w:szCs w:val="28"/>
+        </w:rPr>
+      </w:pPr>
+    </w:p>
+    <w:p>
+      <w:pPr>
+        <w:spacing w:line="360" w:lineRule="auto"/>
+        <w:jc w:val="both"/>
+        <w:rPr>
+          <w:rFonts w:ascii="Times New Roman" w:hAnsi="Times New Roman" w:cs="Times New Roman"/>
+          <w:b/>
+          <w:bCs/>
+          <w:sz w:val="28"/>
+          <w:szCs w:val="28"/>
+        </w:rPr>
+      </w:pPr>
+    </w:p>
+    <w:p>
+      <w:pPr>
+        <w:spacing w:line="360" w:lineRule="auto"/>
+        <w:jc w:val="both"/>
+        <w:rPr>
+          <w:rFonts w:ascii="Times New Roman" w:hAnsi="Times New Roman" w:cs="Times New Roman"/>
+          <w:b/>
+          <w:bCs/>
+          <w:sz w:val="28"/>
+          <w:szCs w:val="28"/>
+        </w:rPr>
+      </w:pPr>
+    </w:p>
+    <w:p>
+      <w:pPr>
+        <w:spacing w:line="360" w:lineRule="auto"/>
+        <w:jc w:val="both"/>
+        <w:rPr>
+          <w:rFonts w:ascii="Times New Roman" w:hAnsi="Times New Roman" w:cs="Times New Roman"/>
+          <w:b/>
+          <w:bCs/>
+          <w:sz w:val="28"/>
+          <w:szCs w:val="28"/>
+        </w:rPr>
+      </w:pPr>
+    </w:p>
+    <w:p>
+      <w:pPr>
+        <w:spacing w:line="360" w:lineRule="auto"/>
+        <w:jc w:val="both"/>
+        <w:rPr>
+          <w:rFonts w:ascii="Times New Roman" w:hAnsi="Times New Roman" w:cs="Times New Roman"/>
+          <w:b/>
+          <w:bCs/>
+          <w:sz w:val="28"/>
+          <w:szCs w:val="28"/>
+        </w:rPr>
+      </w:pPr>
+    </w:p>
+    <w:p>
+      <w:pPr>
+        <w:spacing w:line="360" w:lineRule="auto"/>
+        <w:jc w:val="both"/>
+        <w:rPr>
+          <w:rFonts w:ascii="Times New Roman" w:hAnsi="Times New Roman" w:cs="Times New Roman"/>
+          <w:b/>
+          <w:bCs/>
+          <w:sz w:val="28"/>
+          <w:szCs w:val="28"/>
+        </w:rPr>
+      </w:pPr>
+    </w:p>
+    <w:p>
+      <w:pPr>
+        <w:spacing w:line="360" w:lineRule="auto"/>
+        <w:jc w:val="both"/>
+        <w:rPr>
+          <w:rFonts w:ascii="Times New Roman" w:hAnsi="Times New Roman" w:cs="Times New Roman"/>
+          <w:b/>
+          <w:bCs/>
+          <w:sz w:val="28"/>
+          <w:szCs w:val="28"/>
+        </w:rPr>
+      </w:pPr>
+    </w:p>
+    <w:p>
+      <w:pPr>
+        <w:spacing w:line="360" w:lineRule="auto"/>
+        <w:jc w:val="both"/>
+        <w:rPr>
+          <w:rFonts w:ascii="Times New Roman" w:hAnsi="Times New Roman" w:cs="Times New Roman"/>
+          <w:b/>
+          <w:bCs/>
+          <w:sz w:val="28"/>
+          <w:szCs w:val="28"/>
+        </w:rPr>
+      </w:pPr>
+    </w:p>
+    <w:p>
+      <w:pPr>
+        <w:spacing w:line="360" w:lineRule="auto"/>
+        <w:jc w:val="both"/>
+        <w:rPr>
+          <w:rFonts w:ascii="Times New Roman" w:hAnsi="Times New Roman" w:cs="Times New Roman"/>
+          <w:b/>
+          <w:bCs/>
+          <w:sz w:val="28"/>
+          <w:szCs w:val="28"/>
+        </w:rPr>
+      </w:pPr>
+    </w:p>
+    <w:p>
+      <w:pPr>
+        <w:spacing w:line="360" w:lineRule="auto"/>
+        <w:jc w:val="both"/>
+        <w:rPr>
+          <w:rFonts w:ascii="Times New Roman" w:hAnsi="Times New Roman" w:cs="Times New Roman"/>
+          <w:b/>
+          <w:bCs/>
+          <w:sz w:val="28"/>
+          <w:szCs w:val="28"/>
         </w:rPr>
       </w:pPr>
     </w:p>
@@ -1495,7 +1860,8 @@
           <w:ilvl w:val="0"/>
           <w:numId w:val="18"/>
         </w:numPr>
-        <w:spacing w:line="276" w:lineRule="auto"/>
+        <w:spacing w:line="360" w:lineRule="auto"/>
+        <w:jc w:val="both"/>
         <w:rPr>
           <w:rFonts w:ascii="Times New Roman" w:hAnsi="Times New Roman" w:cs="Times New Roman"/>
           <w:b/>
@@ -1512,6 +1878,7 @@
           <w:sz w:val="32"/>
           <w:szCs w:val="32"/>
         </w:rPr>
+        <w:lastRenderedPageBreak/>
         <w:t>Objective:</w:t>
       </w:r>
     </w:p>
@@ -1522,20 +1889,33 @@
           <w:ilvl w:val="1"/>
           <w:numId w:val="18"/>
         </w:numPr>
-        <w:spacing w:line="276" w:lineRule="auto"/>
-        <w:rPr>
-          <w:rFonts w:ascii="Times New Roman" w:hAnsi="Times New Roman" w:cs="Times New Roman"/>
-          <w:sz w:val="24"/>
-          <w:szCs w:val="24"/>
-        </w:rPr>
-      </w:pPr>
-      <w:r>
-        <w:rPr>
-          <w:rFonts w:ascii="Times New Roman" w:hAnsi="Times New Roman" w:cs="Times New Roman"/>
-          <w:sz w:val="24"/>
-          <w:szCs w:val="24"/>
-        </w:rPr>
-        <w:t>Develop a secure login and sign-up system: Cater to individual users by allowing them to create and manage their accounts securely.</w:t>
+        <w:spacing w:line="360" w:lineRule="auto"/>
+        <w:jc w:val="both"/>
+        <w:rPr>
+          <w:rFonts w:ascii="Times New Roman" w:hAnsi="Times New Roman" w:cs="Times New Roman"/>
+          <w:b/>
+          <w:bCs/>
+          <w:sz w:val="24"/>
+          <w:szCs w:val="24"/>
+        </w:rPr>
+      </w:pPr>
+      <w:r>
+        <w:rPr>
+          <w:rFonts w:ascii="Times New Roman" w:hAnsi="Times New Roman" w:cs="Times New Roman"/>
+          <w:b/>
+          <w:bCs/>
+          <w:sz w:val="28"/>
+          <w:szCs w:val="28"/>
+        </w:rPr>
+        <w:t xml:space="preserve">Title of project: </w:t>
+      </w:r>
+      <w:r>
+        <w:rPr>
+          <w:rFonts w:ascii="Times New Roman" w:hAnsi="Times New Roman" w:cs="Times New Roman"/>
+          <w:sz w:val="24"/>
+          <w:szCs w:val="24"/>
+        </w:rPr>
+        <w:t>Culinary-Crafts-Food-App</w:t>
       </w:r>
     </w:p>
     <w:p>
@@ -1545,20 +1925,21 @@
           <w:ilvl w:val="1"/>
           <w:numId w:val="18"/>
         </w:numPr>
-        <w:spacing w:line="276" w:lineRule="auto"/>
-        <w:rPr>
-          <w:rFonts w:ascii="Times New Roman" w:hAnsi="Times New Roman" w:cs="Times New Roman"/>
-          <w:sz w:val="24"/>
-          <w:szCs w:val="24"/>
-        </w:rPr>
-      </w:pPr>
-      <w:r>
-        <w:rPr>
-          <w:rFonts w:ascii="Times New Roman" w:hAnsi="Times New Roman" w:cs="Times New Roman"/>
-          <w:sz w:val="24"/>
-          <w:szCs w:val="24"/>
-        </w:rPr>
-        <w:t>Create a recipe section: Enable users to browse, search, and view detailed recipes.</w:t>
+        <w:spacing w:line="360" w:lineRule="auto"/>
+        <w:jc w:val="both"/>
+        <w:rPr>
+          <w:rFonts w:ascii="Times New Roman" w:hAnsi="Times New Roman" w:cs="Times New Roman"/>
+          <w:sz w:val="24"/>
+          <w:szCs w:val="24"/>
+        </w:rPr>
+      </w:pPr>
+      <w:r>
+        <w:rPr>
+          <w:rFonts w:ascii="Times New Roman" w:hAnsi="Times New Roman" w:cs="Times New Roman"/>
+          <w:sz w:val="24"/>
+          <w:szCs w:val="24"/>
+        </w:rPr>
+        <w:t>Develop a secure login and sign-up system: Cater to individual users by allowing them to create and manage their accounts securely.</w:t>
       </w:r>
     </w:p>
     <w:p>
@@ -1568,20 +1949,55 @@
           <w:ilvl w:val="1"/>
           <w:numId w:val="18"/>
         </w:numPr>
-        <w:spacing w:line="276" w:lineRule="auto"/>
-        <w:rPr>
-          <w:rFonts w:ascii="Times New Roman" w:hAnsi="Times New Roman" w:cs="Times New Roman"/>
-          <w:sz w:val="24"/>
-          <w:szCs w:val="24"/>
-        </w:rPr>
-      </w:pPr>
-      <w:r>
-        <w:rPr>
-          <w:rFonts w:ascii="Times New Roman" w:hAnsi="Times New Roman" w:cs="Times New Roman"/>
-          <w:sz w:val="24"/>
-          <w:szCs w:val="24"/>
-        </w:rPr>
-        <w:t>Implement a to-do list feature: Help users manage their cooking and shopping tasks efficiently.</w:t>
+        <w:spacing w:line="360" w:lineRule="auto"/>
+        <w:jc w:val="both"/>
+        <w:rPr>
+          <w:rFonts w:ascii="Times New Roman" w:hAnsi="Times New Roman" w:cs="Times New Roman"/>
+          <w:sz w:val="24"/>
+          <w:szCs w:val="24"/>
+        </w:rPr>
+      </w:pPr>
+      <w:r>
+        <w:rPr>
+          <w:rFonts w:ascii="Times New Roman" w:hAnsi="Times New Roman" w:cs="Times New Roman"/>
+          <w:sz w:val="24"/>
+          <w:szCs w:val="24"/>
+        </w:rPr>
+        <w:t>Create a recipe section: Enable users to browse, search, and view detailed recipes</w:t>
+      </w:r>
+      <w:r>
+        <w:rPr>
+          <w:rFonts w:ascii="Times New Roman" w:hAnsi="Times New Roman" w:cs="Times New Roman"/>
+          <w:sz w:val="24"/>
+          <w:szCs w:val="24"/>
+        </w:rPr>
+        <w:t xml:space="preserve"> </w:t>
+      </w:r>
+      <w:proofErr w:type="gramStart"/>
+      <w:r>
+        <w:rPr>
+          <w:rFonts w:ascii="Times New Roman" w:hAnsi="Times New Roman" w:cs="Times New Roman"/>
+          <w:sz w:val="24"/>
+          <w:szCs w:val="24"/>
+        </w:rPr>
+        <w:t>and also</w:t>
+      </w:r>
+      <w:proofErr w:type="gramEnd"/>
+      <w:r>
+        <w:rPr>
+          <w:rFonts w:ascii="Times New Roman" w:hAnsi="Times New Roman" w:cs="Times New Roman"/>
+          <w:sz w:val="24"/>
+          <w:szCs w:val="24"/>
+        </w:rPr>
+        <w:t xml:space="preserve"> customize recipes through AI</w:t>
+      </w:r>
+      <w:r>
+        <w:rPr>
+          <w:rFonts w:ascii="Times New Roman" w:hAnsi="Times New Roman" w:cs="Times New Roman"/>
+          <w:sz w:val="24"/>
+          <w:szCs w:val="24"/>
+        </w:rPr>
+        <w:t>.</w:t>
       </w:r>
     </w:p>
     <w:p>
@@ -1591,20 +2007,21 @@
           <w:ilvl w:val="1"/>
           <w:numId w:val="18"/>
         </w:numPr>
-        <w:spacing w:line="276" w:lineRule="auto"/>
-        <w:rPr>
-          <w:rFonts w:ascii="Times New Roman" w:hAnsi="Times New Roman" w:cs="Times New Roman"/>
-          <w:sz w:val="24"/>
-          <w:szCs w:val="24"/>
-        </w:rPr>
-      </w:pPr>
-      <w:r>
-        <w:rPr>
-          <w:rFonts w:ascii="Times New Roman" w:hAnsi="Times New Roman" w:cs="Times New Roman"/>
-          <w:sz w:val="24"/>
-          <w:szCs w:val="24"/>
-        </w:rPr>
-        <w:t>Build a shopping cart: Allow users to review and purchase ingredients directly from the website.</w:t>
+        <w:spacing w:line="360" w:lineRule="auto"/>
+        <w:jc w:val="both"/>
+        <w:rPr>
+          <w:rFonts w:ascii="Times New Roman" w:hAnsi="Times New Roman" w:cs="Times New Roman"/>
+          <w:sz w:val="24"/>
+          <w:szCs w:val="24"/>
+        </w:rPr>
+      </w:pPr>
+      <w:r>
+        <w:rPr>
+          <w:rFonts w:ascii="Times New Roman" w:hAnsi="Times New Roman" w:cs="Times New Roman"/>
+          <w:sz w:val="24"/>
+          <w:szCs w:val="24"/>
+        </w:rPr>
+        <w:t>Implement a to-do list feature: Help users manage their cooking and shopping tasks efficiently.</w:t>
       </w:r>
     </w:p>
     <w:p>
@@ -1614,7 +2031,32 @@
           <w:ilvl w:val="1"/>
           <w:numId w:val="18"/>
         </w:numPr>
-        <w:spacing w:line="276" w:lineRule="auto"/>
+        <w:spacing w:line="360" w:lineRule="auto"/>
+        <w:jc w:val="both"/>
+        <w:rPr>
+          <w:rFonts w:ascii="Times New Roman" w:hAnsi="Times New Roman" w:cs="Times New Roman"/>
+          <w:sz w:val="24"/>
+          <w:szCs w:val="24"/>
+        </w:rPr>
+      </w:pPr>
+      <w:r>
+        <w:rPr>
+          <w:rFonts w:ascii="Times New Roman" w:hAnsi="Times New Roman" w:cs="Times New Roman"/>
+          <w:sz w:val="24"/>
+          <w:szCs w:val="24"/>
+        </w:rPr>
+        <w:t>Build a shopping cart: Allow users to review and purchase ingredients directly from the website.</w:t>
+      </w:r>
+    </w:p>
+    <w:p>
+      <w:pPr>
+        <w:pStyle w:val="ListParagraph"/>
+        <w:numPr>
+          <w:ilvl w:val="1"/>
+          <w:numId w:val="18"/>
+        </w:numPr>
+        <w:spacing w:line="360" w:lineRule="auto"/>
+        <w:jc w:val="both"/>
         <w:rPr>
           <w:rFonts w:ascii="Times New Roman" w:hAnsi="Times New Roman" w:cs="Times New Roman"/>
           <w:sz w:val="24"/>
@@ -1633,8 +2075,249 @@
     <w:p>
       <w:pPr>
         <w:pStyle w:val="ListParagraph"/>
-        <w:spacing w:line="276" w:lineRule="auto"/>
+        <w:spacing w:line="360" w:lineRule="auto"/>
         <w:ind w:left="792"/>
+        <w:jc w:val="both"/>
+        <w:rPr>
+          <w:rFonts w:ascii="Times New Roman" w:hAnsi="Times New Roman" w:cs="Times New Roman"/>
+          <w:b/>
+          <w:bCs/>
+          <w:sz w:val="28"/>
+          <w:szCs w:val="28"/>
+        </w:rPr>
+      </w:pPr>
+    </w:p>
+    <w:p>
+      <w:pPr>
+        <w:pStyle w:val="ListParagraph"/>
+        <w:spacing w:line="360" w:lineRule="auto"/>
+        <w:ind w:left="792"/>
+        <w:jc w:val="both"/>
+        <w:rPr>
+          <w:rFonts w:ascii="Times New Roman" w:hAnsi="Times New Roman" w:cs="Times New Roman"/>
+          <w:b/>
+          <w:bCs/>
+          <w:sz w:val="28"/>
+          <w:szCs w:val="28"/>
+        </w:rPr>
+      </w:pPr>
+    </w:p>
+    <w:p>
+      <w:pPr>
+        <w:pStyle w:val="ListParagraph"/>
+        <w:spacing w:line="360" w:lineRule="auto"/>
+        <w:ind w:left="792"/>
+        <w:jc w:val="both"/>
+        <w:rPr>
+          <w:rFonts w:ascii="Times New Roman" w:hAnsi="Times New Roman" w:cs="Times New Roman"/>
+          <w:b/>
+          <w:bCs/>
+          <w:sz w:val="28"/>
+          <w:szCs w:val="28"/>
+        </w:rPr>
+      </w:pPr>
+    </w:p>
+    <w:p>
+      <w:pPr>
+        <w:pStyle w:val="ListParagraph"/>
+        <w:spacing w:line="360" w:lineRule="auto"/>
+        <w:ind w:left="792"/>
+        <w:jc w:val="both"/>
+        <w:rPr>
+          <w:rFonts w:ascii="Times New Roman" w:hAnsi="Times New Roman" w:cs="Times New Roman"/>
+          <w:b/>
+          <w:bCs/>
+          <w:sz w:val="28"/>
+          <w:szCs w:val="28"/>
+        </w:rPr>
+      </w:pPr>
+    </w:p>
+    <w:p>
+      <w:pPr>
+        <w:pStyle w:val="ListParagraph"/>
+        <w:spacing w:line="360" w:lineRule="auto"/>
+        <w:ind w:left="792"/>
+        <w:jc w:val="both"/>
+        <w:rPr>
+          <w:rFonts w:ascii="Times New Roman" w:hAnsi="Times New Roman" w:cs="Times New Roman"/>
+          <w:b/>
+          <w:bCs/>
+          <w:sz w:val="28"/>
+          <w:szCs w:val="28"/>
+        </w:rPr>
+      </w:pPr>
+    </w:p>
+    <w:p>
+      <w:pPr>
+        <w:pStyle w:val="ListParagraph"/>
+        <w:spacing w:line="360" w:lineRule="auto"/>
+        <w:ind w:left="792"/>
+        <w:jc w:val="both"/>
+        <w:rPr>
+          <w:rFonts w:ascii="Times New Roman" w:hAnsi="Times New Roman" w:cs="Times New Roman"/>
+          <w:b/>
+          <w:bCs/>
+          <w:sz w:val="28"/>
+          <w:szCs w:val="28"/>
+        </w:rPr>
+      </w:pPr>
+    </w:p>
+    <w:p>
+      <w:pPr>
+        <w:pStyle w:val="ListParagraph"/>
+        <w:spacing w:line="360" w:lineRule="auto"/>
+        <w:ind w:left="792"/>
+        <w:jc w:val="both"/>
+        <w:rPr>
+          <w:rFonts w:ascii="Times New Roman" w:hAnsi="Times New Roman" w:cs="Times New Roman"/>
+          <w:b/>
+          <w:bCs/>
+          <w:sz w:val="28"/>
+          <w:szCs w:val="28"/>
+        </w:rPr>
+      </w:pPr>
+    </w:p>
+    <w:p>
+      <w:pPr>
+        <w:pStyle w:val="ListParagraph"/>
+        <w:spacing w:line="360" w:lineRule="auto"/>
+        <w:ind w:left="792"/>
+        <w:jc w:val="both"/>
+        <w:rPr>
+          <w:rFonts w:ascii="Times New Roman" w:hAnsi="Times New Roman" w:cs="Times New Roman"/>
+          <w:b/>
+          <w:bCs/>
+          <w:sz w:val="28"/>
+          <w:szCs w:val="28"/>
+        </w:rPr>
+      </w:pPr>
+    </w:p>
+    <w:p>
+      <w:pPr>
+        <w:pStyle w:val="ListParagraph"/>
+        <w:spacing w:line="360" w:lineRule="auto"/>
+        <w:ind w:left="792"/>
+        <w:jc w:val="both"/>
+        <w:rPr>
+          <w:rFonts w:ascii="Times New Roman" w:hAnsi="Times New Roman" w:cs="Times New Roman"/>
+          <w:b/>
+          <w:bCs/>
+          <w:sz w:val="28"/>
+          <w:szCs w:val="28"/>
+        </w:rPr>
+      </w:pPr>
+    </w:p>
+    <w:p>
+      <w:pPr>
+        <w:pStyle w:val="ListParagraph"/>
+        <w:spacing w:line="360" w:lineRule="auto"/>
+        <w:ind w:left="792"/>
+        <w:jc w:val="both"/>
+        <w:rPr>
+          <w:rFonts w:ascii="Times New Roman" w:hAnsi="Times New Roman" w:cs="Times New Roman"/>
+          <w:b/>
+          <w:bCs/>
+          <w:sz w:val="28"/>
+          <w:szCs w:val="28"/>
+        </w:rPr>
+      </w:pPr>
+    </w:p>
+    <w:p>
+      <w:pPr>
+        <w:pStyle w:val="ListParagraph"/>
+        <w:spacing w:line="360" w:lineRule="auto"/>
+        <w:ind w:left="792"/>
+        <w:jc w:val="both"/>
+        <w:rPr>
+          <w:rFonts w:ascii="Times New Roman" w:hAnsi="Times New Roman" w:cs="Times New Roman"/>
+          <w:b/>
+          <w:bCs/>
+          <w:sz w:val="28"/>
+          <w:szCs w:val="28"/>
+        </w:rPr>
+      </w:pPr>
+    </w:p>
+    <w:p>
+      <w:pPr>
+        <w:pStyle w:val="ListParagraph"/>
+        <w:spacing w:line="360" w:lineRule="auto"/>
+        <w:ind w:left="792"/>
+        <w:jc w:val="both"/>
+        <w:rPr>
+          <w:rFonts w:ascii="Times New Roman" w:hAnsi="Times New Roman" w:cs="Times New Roman"/>
+          <w:b/>
+          <w:bCs/>
+          <w:sz w:val="28"/>
+          <w:szCs w:val="28"/>
+        </w:rPr>
+      </w:pPr>
+    </w:p>
+    <w:p>
+      <w:pPr>
+        <w:pStyle w:val="ListParagraph"/>
+        <w:spacing w:line="360" w:lineRule="auto"/>
+        <w:ind w:left="792"/>
+        <w:jc w:val="both"/>
+        <w:rPr>
+          <w:rFonts w:ascii="Times New Roman" w:hAnsi="Times New Roman" w:cs="Times New Roman"/>
+          <w:b/>
+          <w:bCs/>
+          <w:sz w:val="28"/>
+          <w:szCs w:val="28"/>
+        </w:rPr>
+      </w:pPr>
+    </w:p>
+    <w:p>
+      <w:pPr>
+        <w:pStyle w:val="ListParagraph"/>
+        <w:spacing w:line="360" w:lineRule="auto"/>
+        <w:ind w:left="792"/>
+        <w:jc w:val="both"/>
+        <w:rPr>
+          <w:rFonts w:ascii="Times New Roman" w:hAnsi="Times New Roman" w:cs="Times New Roman"/>
+          <w:b/>
+          <w:bCs/>
+          <w:sz w:val="28"/>
+          <w:szCs w:val="28"/>
+        </w:rPr>
+      </w:pPr>
+    </w:p>
+    <w:p>
+      <w:pPr>
+        <w:pStyle w:val="ListParagraph"/>
+        <w:spacing w:line="360" w:lineRule="auto"/>
+        <w:ind w:left="792"/>
+        <w:jc w:val="both"/>
+        <w:rPr>
+          <w:rFonts w:ascii="Times New Roman" w:hAnsi="Times New Roman" w:cs="Times New Roman"/>
+          <w:b/>
+          <w:bCs/>
+          <w:sz w:val="28"/>
+          <w:szCs w:val="28"/>
+        </w:rPr>
+      </w:pPr>
+    </w:p>
+    <w:p>
+      <w:pPr>
+        <w:pStyle w:val="ListParagraph"/>
+        <w:spacing w:line="360" w:lineRule="auto"/>
+        <w:ind w:left="792"/>
+        <w:jc w:val="both"/>
+        <w:rPr>
+          <w:rFonts w:ascii="Times New Roman" w:hAnsi="Times New Roman" w:cs="Times New Roman"/>
+          <w:b/>
+          <w:bCs/>
+          <w:sz w:val="28"/>
+          <w:szCs w:val="28"/>
+        </w:rPr>
+      </w:pPr>
+    </w:p>
+    <w:p>
+      <w:pPr>
+        <w:pStyle w:val="ListParagraph"/>
+        <w:spacing w:line="360" w:lineRule="auto"/>
+        <w:ind w:left="792"/>
+        <w:jc w:val="both"/>
         <w:rPr>
           <w:rFonts w:ascii="Times New Roman" w:hAnsi="Times New Roman" w:cs="Times New Roman"/>
           <w:b/>
@@ -1652,6 +2335,7 @@
           <w:numId w:val="18"/>
         </w:numPr>
         <w:spacing w:line="360" w:lineRule="auto"/>
+        <w:jc w:val="both"/>
         <w:rPr>
           <w:rFonts w:ascii="Times New Roman" w:hAnsi="Times New Roman" w:cs="Times New Roman"/>
           <w:b/>
@@ -1668,7 +2352,18 @@
           <w:sz w:val="32"/>
           <w:szCs w:val="32"/>
         </w:rPr>
-        <w:t>Options available to execute the project:</w:t>
+        <w:lastRenderedPageBreak/>
+        <w:t>Tools &amp; Technology</w:t>
+      </w:r>
+      <w:r>
+        <w:rPr>
+          <w:rFonts w:ascii="Times New Roman" w:hAnsi="Times New Roman" w:cs="Times New Roman"/>
+          <w:b/>
+          <w:bCs/>
+          <w:sz w:val="32"/>
+          <w:szCs w:val="32"/>
+        </w:rPr>
+        <w:t>:</w:t>
       </w:r>
     </w:p>
     <w:p>
@@ -1679,6 +2374,7 @@
           <w:numId w:val="18"/>
         </w:numPr>
         <w:spacing w:line="360" w:lineRule="auto"/>
+        <w:jc w:val="both"/>
         <w:rPr>
           <w:rFonts w:ascii="Times New Roman" w:hAnsi="Times New Roman" w:cs="Times New Roman"/>
           <w:b/>
@@ -1706,6 +2402,7 @@
           <w:numId w:val="18"/>
         </w:numPr>
         <w:spacing w:line="360" w:lineRule="auto"/>
+        <w:jc w:val="both"/>
         <w:rPr>
           <w:rFonts w:ascii="Times New Roman" w:hAnsi="Times New Roman" w:cs="Times New Roman"/>
           <w:b/>
@@ -1741,6 +2438,7 @@
           <w:numId w:val="18"/>
         </w:numPr>
         <w:spacing w:line="360" w:lineRule="auto"/>
+        <w:jc w:val="both"/>
         <w:rPr>
           <w:rFonts w:ascii="Times New Roman" w:hAnsi="Times New Roman" w:cs="Times New Roman"/>
           <w:b/>
@@ -1776,6 +2474,7 @@
           <w:numId w:val="18"/>
         </w:numPr>
         <w:spacing w:line="360" w:lineRule="auto"/>
+        <w:jc w:val="both"/>
         <w:rPr>
           <w:rFonts w:ascii="Times New Roman" w:hAnsi="Times New Roman" w:cs="Times New Roman"/>
           <w:b/>
@@ -1813,6 +2512,7 @@
           <w:numId w:val="18"/>
         </w:numPr>
         <w:spacing w:line="360" w:lineRule="auto"/>
+        <w:jc w:val="both"/>
         <w:rPr>
           <w:rFonts w:ascii="Times New Roman" w:hAnsi="Times New Roman" w:cs="Times New Roman"/>
           <w:b/>
@@ -1848,6 +2548,7 @@
           <w:numId w:val="18"/>
         </w:numPr>
         <w:spacing w:line="360" w:lineRule="auto"/>
+        <w:jc w:val="both"/>
         <w:rPr>
           <w:rFonts w:ascii="Times New Roman" w:hAnsi="Times New Roman" w:cs="Times New Roman"/>
           <w:b/>
@@ -1892,30 +2593,6 @@
         </w:rPr>
         <w:t xml:space="preserve"> tool designed to work in an asynchronous environment.</w:t>
       </w:r>
-    </w:p>
-    <w:p>
-      <w:pPr>
-        <w:spacing w:line="360" w:lineRule="auto"/>
-        <w:rPr>
-          <w:rFonts w:ascii="Times New Roman" w:hAnsi="Times New Roman" w:cs="Times New Roman"/>
-          <w:b/>
-          <w:bCs/>
-          <w:sz w:val="28"/>
-          <w:szCs w:val="28"/>
-        </w:rPr>
-      </w:pPr>
-    </w:p>
-    <w:p>
-      <w:pPr>
-        <w:spacing w:line="360" w:lineRule="auto"/>
-        <w:rPr>
-          <w:rFonts w:ascii="Times New Roman" w:hAnsi="Times New Roman" w:cs="Times New Roman"/>
-          <w:b/>
-          <w:bCs/>
-          <w:sz w:val="28"/>
-          <w:szCs w:val="28"/>
-        </w:rPr>
-      </w:pPr>
     </w:p>
     <w:p>
       <w:pPr>
@@ -1925,6 +2602,7 @@
           <w:numId w:val="18"/>
         </w:numPr>
         <w:spacing w:line="360" w:lineRule="auto"/>
+        <w:jc w:val="both"/>
         <w:rPr>
           <w:rFonts w:ascii="Times New Roman" w:hAnsi="Times New Roman" w:cs="Times New Roman"/>
           <w:b/>
@@ -1941,7 +2619,6 @@
           <w:sz w:val="28"/>
           <w:szCs w:val="28"/>
         </w:rPr>
-        <w:lastRenderedPageBreak/>
         <w:t xml:space="preserve">APIs: </w:t>
       </w:r>
     </w:p>
@@ -1953,6 +2630,7 @@
           <w:numId w:val="18"/>
         </w:numPr>
         <w:spacing w:line="360" w:lineRule="auto"/>
+        <w:jc w:val="both"/>
         <w:rPr>
           <w:rFonts w:ascii="Times New Roman" w:hAnsi="Times New Roman" w:cs="Times New Roman"/>
           <w:b/>
@@ -1996,6 +2674,7 @@
           <w:numId w:val="18"/>
         </w:numPr>
         <w:spacing w:line="360" w:lineRule="auto"/>
+        <w:jc w:val="both"/>
         <w:rPr>
           <w:rFonts w:ascii="Times New Roman" w:hAnsi="Times New Roman" w:cs="Times New Roman"/>
           <w:b/>
@@ -2033,6 +2712,7 @@
           <w:numId w:val="18"/>
         </w:numPr>
         <w:spacing w:line="360" w:lineRule="auto"/>
+        <w:jc w:val="both"/>
         <w:rPr>
           <w:rFonts w:ascii="Times New Roman" w:hAnsi="Times New Roman" w:cs="Times New Roman"/>
           <w:b/>
@@ -2078,6 +2758,7 @@
           <w:numId w:val="18"/>
         </w:numPr>
         <w:spacing w:line="360" w:lineRule="auto"/>
+        <w:jc w:val="both"/>
         <w:rPr>
           <w:rFonts w:ascii="Times New Roman" w:hAnsi="Times New Roman" w:cs="Times New Roman"/>
           <w:b/>
@@ -2105,6 +2786,7 @@
           <w:numId w:val="18"/>
         </w:numPr>
         <w:spacing w:line="360" w:lineRule="auto"/>
+        <w:jc w:val="both"/>
         <w:rPr>
           <w:rFonts w:ascii="Times New Roman" w:hAnsi="Times New Roman" w:cs="Times New Roman"/>
           <w:b/>
@@ -2140,6 +2822,7 @@
           <w:numId w:val="18"/>
         </w:numPr>
         <w:spacing w:line="360" w:lineRule="auto"/>
+        <w:jc w:val="both"/>
         <w:rPr>
           <w:rFonts w:ascii="Times New Roman" w:hAnsi="Times New Roman" w:cs="Times New Roman"/>
           <w:b/>
@@ -2167,6 +2850,7 @@
           <w:numId w:val="18"/>
         </w:numPr>
         <w:spacing w:line="360" w:lineRule="auto"/>
+        <w:jc w:val="both"/>
         <w:rPr>
           <w:rFonts w:ascii="Times New Roman" w:hAnsi="Times New Roman" w:cs="Times New Roman"/>
           <w:sz w:val="24"/>
@@ -2211,6 +2895,46 @@
     <w:p>
       <w:pPr>
         <w:spacing w:line="360" w:lineRule="auto"/>
+        <w:jc w:val="both"/>
+        <w:rPr>
+          <w:rFonts w:ascii="Times New Roman" w:hAnsi="Times New Roman" w:cs="Times New Roman"/>
+          <w:b/>
+          <w:bCs/>
+          <w:sz w:val="28"/>
+          <w:szCs w:val="28"/>
+        </w:rPr>
+      </w:pPr>
+    </w:p>
+    <w:p>
+      <w:pPr>
+        <w:spacing w:line="360" w:lineRule="auto"/>
+        <w:jc w:val="both"/>
+        <w:rPr>
+          <w:rFonts w:ascii="Times New Roman" w:hAnsi="Times New Roman" w:cs="Times New Roman"/>
+          <w:b/>
+          <w:bCs/>
+          <w:sz w:val="28"/>
+          <w:szCs w:val="28"/>
+        </w:rPr>
+      </w:pPr>
+    </w:p>
+    <w:p>
+      <w:pPr>
+        <w:spacing w:line="360" w:lineRule="auto"/>
+        <w:jc w:val="both"/>
+        <w:rPr>
+          <w:rFonts w:ascii="Times New Roman" w:hAnsi="Times New Roman" w:cs="Times New Roman"/>
+          <w:b/>
+          <w:bCs/>
+          <w:sz w:val="28"/>
+          <w:szCs w:val="28"/>
+        </w:rPr>
+      </w:pPr>
+    </w:p>
+    <w:p>
+      <w:pPr>
+        <w:spacing w:line="360" w:lineRule="auto"/>
+        <w:jc w:val="both"/>
         <w:rPr>
           <w:rFonts w:ascii="Times New Roman" w:hAnsi="Times New Roman" w:cs="Times New Roman"/>
           <w:b/>
@@ -2228,6 +2952,7 @@
           <w:numId w:val="18"/>
         </w:numPr>
         <w:spacing w:line="360" w:lineRule="auto"/>
+        <w:jc w:val="both"/>
         <w:rPr>
           <w:rFonts w:ascii="Times New Roman" w:hAnsi="Times New Roman" w:cs="Times New Roman"/>
           <w:b/>
@@ -2244,6 +2969,7 @@
           <w:sz w:val="32"/>
           <w:szCs w:val="32"/>
         </w:rPr>
+        <w:lastRenderedPageBreak/>
         <w:t>Advantages:</w:t>
       </w:r>
     </w:p>
@@ -2255,6 +2981,7 @@
           <w:numId w:val="18"/>
         </w:numPr>
         <w:spacing w:line="360" w:lineRule="auto"/>
+        <w:jc w:val="both"/>
         <w:rPr>
           <w:rFonts w:ascii="Times New Roman" w:hAnsi="Times New Roman" w:cs="Times New Roman"/>
           <w:b/>
@@ -2282,6 +3009,7 @@
           <w:numId w:val="18"/>
         </w:numPr>
         <w:spacing w:line="360" w:lineRule="auto"/>
+        <w:jc w:val="both"/>
         <w:rPr>
           <w:rFonts w:ascii="Times New Roman" w:hAnsi="Times New Roman" w:cs="Times New Roman"/>
           <w:b/>
@@ -2317,6 +3045,7 @@
           <w:numId w:val="18"/>
         </w:numPr>
         <w:spacing w:line="360" w:lineRule="auto"/>
+        <w:jc w:val="both"/>
         <w:rPr>
           <w:rFonts w:ascii="Times New Roman" w:hAnsi="Times New Roman" w:cs="Times New Roman"/>
           <w:b/>
@@ -2352,6 +3081,7 @@
           <w:numId w:val="18"/>
         </w:numPr>
         <w:spacing w:line="360" w:lineRule="auto"/>
+        <w:jc w:val="both"/>
         <w:rPr>
           <w:rFonts w:ascii="Times New Roman" w:hAnsi="Times New Roman" w:cs="Times New Roman"/>
           <w:b/>
@@ -2397,6 +3127,7 @@
           <w:numId w:val="18"/>
         </w:numPr>
         <w:spacing w:line="360" w:lineRule="auto"/>
+        <w:jc w:val="both"/>
         <w:rPr>
           <w:rFonts w:ascii="Times New Roman" w:hAnsi="Times New Roman" w:cs="Times New Roman"/>
           <w:b/>
@@ -2424,6 +3155,7 @@
           <w:numId w:val="18"/>
         </w:numPr>
         <w:spacing w:line="360" w:lineRule="auto"/>
+        <w:jc w:val="both"/>
         <w:rPr>
           <w:rFonts w:ascii="Times New Roman" w:hAnsi="Times New Roman" w:cs="Times New Roman"/>
           <w:b/>
@@ -2450,18 +3182,6 @@
         </w:rPr>
         <w:t>: The login/signup feature allows for a personalized experience where users can save favourite recipes, track cooking history, and manage their personal to-do lists.</w:t>
       </w:r>
-    </w:p>
-    <w:p>
-      <w:pPr>
-        <w:spacing w:line="360" w:lineRule="auto"/>
-        <w:rPr>
-          <w:rFonts w:ascii="Times New Roman" w:hAnsi="Times New Roman" w:cs="Times New Roman"/>
-          <w:b/>
-          <w:bCs/>
-          <w:sz w:val="28"/>
-          <w:szCs w:val="28"/>
-        </w:rPr>
-      </w:pPr>
     </w:p>
     <w:p>
       <w:pPr>
@@ -2471,6 +3191,7 @@
           <w:numId w:val="18"/>
         </w:numPr>
         <w:spacing w:line="360" w:lineRule="auto"/>
+        <w:jc w:val="both"/>
         <w:rPr>
           <w:rFonts w:ascii="Times New Roman" w:hAnsi="Times New Roman" w:cs="Times New Roman"/>
           <w:b/>
@@ -2498,6 +3219,7 @@
           <w:numId w:val="18"/>
         </w:numPr>
         <w:spacing w:line="360" w:lineRule="auto"/>
+        <w:jc w:val="both"/>
         <w:rPr>
           <w:rFonts w:ascii="Times New Roman" w:hAnsi="Times New Roman" w:cs="Times New Roman"/>
           <w:b/>
@@ -2522,7 +3244,33 @@
           <w:sz w:val="24"/>
           <w:szCs w:val="24"/>
         </w:rPr>
-        <w:t>: The working API means you can easily integrate with external services such as online payments (PayPal, Stripe), shipping providers, or even recipe recommendation engines.</w:t>
+        <w:t>: The working API means you can easily integrate with external services such as online payments (PayPal, Stripe), shipping providers, or even recipe recommendation engines</w:t>
+      </w:r>
+      <w:r>
+        <w:rPr>
+          <w:rFonts w:ascii="Times New Roman" w:hAnsi="Times New Roman" w:cs="Times New Roman"/>
+          <w:sz w:val="24"/>
+          <w:szCs w:val="24"/>
+        </w:rPr>
+        <w:t xml:space="preserve"> and for recipes creation through AI we use (</w:t>
+      </w:r>
+      <w:proofErr w:type="spellStart"/>
+      <w:r>
+        <w:rPr>
+          <w:rFonts w:ascii="Times New Roman" w:hAnsi="Times New Roman" w:cs="Times New Roman"/>
+          <w:sz w:val="24"/>
+          <w:szCs w:val="24"/>
+        </w:rPr>
+        <w:t>gemini</w:t>
+      </w:r>
+      <w:proofErr w:type="spellEnd"/>
+      <w:r>
+        <w:rPr>
+          <w:rFonts w:ascii="Times New Roman" w:hAnsi="Times New Roman" w:cs="Times New Roman"/>
+          <w:sz w:val="24"/>
+          <w:szCs w:val="24"/>
+        </w:rPr>
+        <w:t>).</w:t>
       </w:r>
     </w:p>
     <w:p>
@@ -2533,6 +3281,7 @@
           <w:numId w:val="18"/>
         </w:numPr>
         <w:spacing w:line="360" w:lineRule="auto"/>
+        <w:jc w:val="both"/>
         <w:rPr>
           <w:rFonts w:ascii="Times New Roman" w:hAnsi="Times New Roman" w:cs="Times New Roman"/>
           <w:b/>
@@ -2568,6 +3317,7 @@
           <w:numId w:val="18"/>
         </w:numPr>
         <w:spacing w:line="360" w:lineRule="auto"/>
+        <w:jc w:val="both"/>
         <w:rPr>
           <w:rFonts w:ascii="Times New Roman" w:hAnsi="Times New Roman" w:cs="Times New Roman"/>
           <w:b/>
@@ -2595,6 +3345,7 @@
           <w:numId w:val="18"/>
         </w:numPr>
         <w:spacing w:line="360" w:lineRule="auto"/>
+        <w:jc w:val="both"/>
         <w:rPr>
           <w:rFonts w:ascii="Times New Roman" w:hAnsi="Times New Roman" w:cs="Times New Roman"/>
           <w:b/>
@@ -2648,6 +3399,7 @@
           <w:numId w:val="18"/>
         </w:numPr>
         <w:spacing w:line="360" w:lineRule="auto"/>
+        <w:jc w:val="both"/>
         <w:rPr>
           <w:rFonts w:ascii="Times New Roman" w:hAnsi="Times New Roman" w:cs="Times New Roman"/>
           <w:b/>
@@ -2680,6 +3432,7 @@
         <w:pStyle w:val="ListParagraph"/>
         <w:spacing w:line="360" w:lineRule="auto"/>
         <w:ind w:left="1224"/>
+        <w:jc w:val="both"/>
         <w:rPr>
           <w:rFonts w:ascii="Times New Roman" w:hAnsi="Times New Roman" w:cs="Times New Roman"/>
           <w:b/>
@@ -2697,22 +3450,24 @@
           <w:numId w:val="18"/>
         </w:numPr>
         <w:spacing w:line="360" w:lineRule="auto"/>
-        <w:rPr>
-          <w:rFonts w:ascii="Times New Roman" w:hAnsi="Times New Roman" w:cs="Times New Roman"/>
-          <w:b/>
-          <w:bCs/>
-          <w:sz w:val="28"/>
-          <w:szCs w:val="28"/>
-        </w:rPr>
-      </w:pPr>
-      <w:r>
-        <w:rPr>
-          <w:rFonts w:ascii="Times New Roman" w:hAnsi="Times New Roman" w:cs="Times New Roman"/>
-          <w:b/>
-          <w:bCs/>
-          <w:sz w:val="28"/>
-          <w:szCs w:val="28"/>
-        </w:rPr>
+        <w:jc w:val="both"/>
+        <w:rPr>
+          <w:rFonts w:ascii="Times New Roman" w:hAnsi="Times New Roman" w:cs="Times New Roman"/>
+          <w:b/>
+          <w:bCs/>
+          <w:sz w:val="28"/>
+          <w:szCs w:val="28"/>
+        </w:rPr>
+      </w:pPr>
+      <w:r>
+        <w:rPr>
+          <w:rFonts w:ascii="Times New Roman" w:hAnsi="Times New Roman" w:cs="Times New Roman"/>
+          <w:b/>
+          <w:bCs/>
+          <w:sz w:val="28"/>
+          <w:szCs w:val="28"/>
+        </w:rPr>
+        <w:lastRenderedPageBreak/>
         <w:t>User Engagement</w:t>
       </w:r>
     </w:p>
@@ -2724,6 +3479,7 @@
           <w:numId w:val="18"/>
         </w:numPr>
         <w:spacing w:line="360" w:lineRule="auto"/>
+        <w:jc w:val="both"/>
         <w:rPr>
           <w:rFonts w:ascii="Times New Roman" w:hAnsi="Times New Roman" w:cs="Times New Roman"/>
           <w:b/>
@@ -2759,6 +3515,7 @@
           <w:numId w:val="18"/>
         </w:numPr>
         <w:spacing w:line="360" w:lineRule="auto"/>
+        <w:jc w:val="both"/>
         <w:rPr>
           <w:rFonts w:ascii="Times New Roman" w:hAnsi="Times New Roman" w:cs="Times New Roman"/>
           <w:b/>
@@ -2785,6 +3542,214 @@
         </w:rPr>
         <w:t>: Users could potentially share their custom versions of recipes or leave reviews, further increasing engagement and creating a community around the platform.</w:t>
       </w:r>
+    </w:p>
+    <w:p>
+      <w:pPr>
+        <w:spacing w:line="360" w:lineRule="auto"/>
+        <w:jc w:val="both"/>
+        <w:rPr>
+          <w:rFonts w:ascii="Times New Roman" w:hAnsi="Times New Roman" w:cs="Times New Roman"/>
+          <w:b/>
+          <w:bCs/>
+          <w:sz w:val="28"/>
+          <w:szCs w:val="28"/>
+        </w:rPr>
+      </w:pPr>
+    </w:p>
+    <w:p>
+      <w:pPr>
+        <w:spacing w:line="360" w:lineRule="auto"/>
+        <w:jc w:val="both"/>
+        <w:rPr>
+          <w:rFonts w:ascii="Times New Roman" w:hAnsi="Times New Roman" w:cs="Times New Roman"/>
+          <w:b/>
+          <w:bCs/>
+          <w:sz w:val="28"/>
+          <w:szCs w:val="28"/>
+        </w:rPr>
+      </w:pPr>
+    </w:p>
+    <w:p>
+      <w:pPr>
+        <w:spacing w:line="360" w:lineRule="auto"/>
+        <w:jc w:val="both"/>
+        <w:rPr>
+          <w:rFonts w:ascii="Times New Roman" w:hAnsi="Times New Roman" w:cs="Times New Roman"/>
+          <w:b/>
+          <w:bCs/>
+          <w:sz w:val="28"/>
+          <w:szCs w:val="28"/>
+        </w:rPr>
+      </w:pPr>
+    </w:p>
+    <w:p>
+      <w:pPr>
+        <w:spacing w:line="360" w:lineRule="auto"/>
+        <w:jc w:val="both"/>
+        <w:rPr>
+          <w:rFonts w:ascii="Times New Roman" w:hAnsi="Times New Roman" w:cs="Times New Roman"/>
+          <w:b/>
+          <w:bCs/>
+          <w:sz w:val="28"/>
+          <w:szCs w:val="28"/>
+        </w:rPr>
+      </w:pPr>
+    </w:p>
+    <w:p>
+      <w:pPr>
+        <w:spacing w:line="360" w:lineRule="auto"/>
+        <w:jc w:val="both"/>
+        <w:rPr>
+          <w:rFonts w:ascii="Times New Roman" w:hAnsi="Times New Roman" w:cs="Times New Roman"/>
+          <w:b/>
+          <w:bCs/>
+          <w:sz w:val="28"/>
+          <w:szCs w:val="28"/>
+        </w:rPr>
+      </w:pPr>
+    </w:p>
+    <w:p>
+      <w:pPr>
+        <w:spacing w:line="360" w:lineRule="auto"/>
+        <w:jc w:val="both"/>
+        <w:rPr>
+          <w:rFonts w:ascii="Times New Roman" w:hAnsi="Times New Roman" w:cs="Times New Roman"/>
+          <w:b/>
+          <w:bCs/>
+          <w:sz w:val="28"/>
+          <w:szCs w:val="28"/>
+        </w:rPr>
+      </w:pPr>
+    </w:p>
+    <w:p>
+      <w:pPr>
+        <w:spacing w:line="360" w:lineRule="auto"/>
+        <w:jc w:val="both"/>
+        <w:rPr>
+          <w:rFonts w:ascii="Times New Roman" w:hAnsi="Times New Roman" w:cs="Times New Roman"/>
+          <w:b/>
+          <w:bCs/>
+          <w:sz w:val="28"/>
+          <w:szCs w:val="28"/>
+        </w:rPr>
+      </w:pPr>
+    </w:p>
+    <w:p>
+      <w:pPr>
+        <w:spacing w:line="360" w:lineRule="auto"/>
+        <w:jc w:val="both"/>
+        <w:rPr>
+          <w:rFonts w:ascii="Times New Roman" w:hAnsi="Times New Roman" w:cs="Times New Roman"/>
+          <w:b/>
+          <w:bCs/>
+          <w:sz w:val="28"/>
+          <w:szCs w:val="28"/>
+        </w:rPr>
+      </w:pPr>
+    </w:p>
+    <w:p>
+      <w:pPr>
+        <w:spacing w:line="360" w:lineRule="auto"/>
+        <w:jc w:val="both"/>
+        <w:rPr>
+          <w:rFonts w:ascii="Times New Roman" w:hAnsi="Times New Roman" w:cs="Times New Roman"/>
+          <w:b/>
+          <w:bCs/>
+          <w:sz w:val="28"/>
+          <w:szCs w:val="28"/>
+        </w:rPr>
+      </w:pPr>
+    </w:p>
+    <w:p>
+      <w:pPr>
+        <w:spacing w:line="360" w:lineRule="auto"/>
+        <w:jc w:val="both"/>
+        <w:rPr>
+          <w:rFonts w:ascii="Times New Roman" w:hAnsi="Times New Roman" w:cs="Times New Roman"/>
+          <w:b/>
+          <w:bCs/>
+          <w:sz w:val="28"/>
+          <w:szCs w:val="28"/>
+        </w:rPr>
+      </w:pPr>
+    </w:p>
+    <w:p>
+      <w:pPr>
+        <w:spacing w:line="360" w:lineRule="auto"/>
+        <w:jc w:val="both"/>
+        <w:rPr>
+          <w:rFonts w:ascii="Times New Roman" w:hAnsi="Times New Roman" w:cs="Times New Roman"/>
+          <w:b/>
+          <w:bCs/>
+          <w:sz w:val="28"/>
+          <w:szCs w:val="28"/>
+        </w:rPr>
+      </w:pPr>
+    </w:p>
+    <w:p>
+      <w:pPr>
+        <w:spacing w:line="360" w:lineRule="auto"/>
+        <w:jc w:val="both"/>
+        <w:rPr>
+          <w:rFonts w:ascii="Times New Roman" w:hAnsi="Times New Roman" w:cs="Times New Roman"/>
+          <w:b/>
+          <w:bCs/>
+          <w:sz w:val="28"/>
+          <w:szCs w:val="28"/>
+        </w:rPr>
+      </w:pPr>
+    </w:p>
+    <w:p>
+      <w:pPr>
+        <w:spacing w:line="360" w:lineRule="auto"/>
+        <w:jc w:val="both"/>
+        <w:rPr>
+          <w:rFonts w:ascii="Times New Roman" w:hAnsi="Times New Roman" w:cs="Times New Roman"/>
+          <w:b/>
+          <w:bCs/>
+          <w:sz w:val="28"/>
+          <w:szCs w:val="28"/>
+        </w:rPr>
+      </w:pPr>
+    </w:p>
+    <w:p>
+      <w:pPr>
+        <w:spacing w:line="360" w:lineRule="auto"/>
+        <w:jc w:val="both"/>
+        <w:rPr>
+          <w:rFonts w:ascii="Times New Roman" w:hAnsi="Times New Roman" w:cs="Times New Roman"/>
+          <w:b/>
+          <w:bCs/>
+          <w:sz w:val="28"/>
+          <w:szCs w:val="28"/>
+        </w:rPr>
+      </w:pPr>
+    </w:p>
+    <w:p>
+      <w:pPr>
+        <w:spacing w:line="360" w:lineRule="auto"/>
+        <w:jc w:val="both"/>
+        <w:rPr>
+          <w:rFonts w:ascii="Times New Roman" w:hAnsi="Times New Roman" w:cs="Times New Roman"/>
+          <w:b/>
+          <w:bCs/>
+          <w:sz w:val="28"/>
+          <w:szCs w:val="28"/>
+        </w:rPr>
+      </w:pPr>
+    </w:p>
+    <w:p>
+      <w:pPr>
+        <w:spacing w:line="360" w:lineRule="auto"/>
+        <w:jc w:val="both"/>
+        <w:rPr>
+          <w:rFonts w:ascii="Times New Roman" w:hAnsi="Times New Roman" w:cs="Times New Roman"/>
+          <w:b/>
+          <w:bCs/>
+          <w:sz w:val="28"/>
+          <w:szCs w:val="28"/>
+        </w:rPr>
+      </w:pPr>
     </w:p>
     <w:p>
       <w:pPr>
@@ -2794,10 +3759,9 @@
           <w:numId w:val="18"/>
         </w:numPr>
         <w:spacing w:line="360" w:lineRule="auto"/>
-        <w:rPr>
-          <w:rFonts w:ascii="Times New Roman" w:hAnsi="Times New Roman" w:cs="Times New Roman"/>
-          <w:b/>
-          <w:bCs/>
+        <w:jc w:val="both"/>
+        <w:rPr>
+          <w:rFonts w:ascii="Times New Roman" w:hAnsi="Times New Roman" w:cs="Times New Roman"/>
           <w:sz w:val="28"/>
           <w:szCs w:val="28"/>
         </w:rPr>
@@ -2810,572 +3774,318 @@
           <w:sz w:val="32"/>
           <w:szCs w:val="32"/>
         </w:rPr>
-        <w:t>Disadvantages:</w:t>
-      </w:r>
+        <w:lastRenderedPageBreak/>
+        <w:t>Conclusion</w:t>
+      </w:r>
+    </w:p>
+    <w:p>
+      <w:pPr>
+        <w:pStyle w:val="ListParagraph"/>
+        <w:spacing w:line="360" w:lineRule="auto"/>
+        <w:ind w:left="810"/>
+        <w:jc w:val="both"/>
+        <w:rPr>
+          <w:rFonts w:ascii="Times New Roman" w:hAnsi="Times New Roman" w:cs="Times New Roman"/>
+          <w:sz w:val="24"/>
+          <w:szCs w:val="24"/>
+        </w:rPr>
+      </w:pPr>
+      <w:r>
+        <w:rPr>
+          <w:rFonts w:ascii="Times New Roman" w:hAnsi="Times New Roman" w:cs="Times New Roman"/>
+          <w:sz w:val="24"/>
+          <w:szCs w:val="24"/>
+        </w:rPr>
+        <w:t>In conclusion, the Culinary-Crafts-Food-App represents a holistic approach to enhancing the cooking and food-sharing experience in the digital era. By integrating secure user authentication, a dynamic recipe hub, interactive to-do lists, direct ingredient purchasing, and social connectivity, the platform addresses the multifaceted needs of modern users. The use of powerful technologies such as React.js, Node.js, Express.js, MongoDB, and AI-driven recipe customization ensures scalability, security, and a personalized user experience. This project not only simplifies meal preparation but also fosters a vibrant community around shared culinary interests, positioning itself as an essential tool for both cooking enthusiasts and everyday users seeking convenience, connection, and creativity in their kitchens.</w:t>
+      </w:r>
+    </w:p>
+    <w:p>
+      <w:pPr>
+        <w:pStyle w:val="ListParagraph"/>
+        <w:spacing w:line="360" w:lineRule="auto"/>
+        <w:ind w:left="810"/>
+        <w:jc w:val="both"/>
+        <w:rPr>
+          <w:rFonts w:ascii="Times New Roman" w:hAnsi="Times New Roman" w:cs="Times New Roman"/>
+          <w:sz w:val="24"/>
+          <w:szCs w:val="24"/>
+        </w:rPr>
+      </w:pPr>
+    </w:p>
+    <w:p>
+      <w:pPr>
+        <w:pStyle w:val="ListParagraph"/>
+        <w:spacing w:line="360" w:lineRule="auto"/>
+        <w:ind w:left="810"/>
+        <w:jc w:val="both"/>
+        <w:rPr>
+          <w:rFonts w:ascii="Times New Roman" w:hAnsi="Times New Roman" w:cs="Times New Roman"/>
+          <w:sz w:val="24"/>
+          <w:szCs w:val="24"/>
+        </w:rPr>
+      </w:pPr>
+    </w:p>
+    <w:p>
+      <w:pPr>
+        <w:pStyle w:val="ListParagraph"/>
+        <w:spacing w:line="360" w:lineRule="auto"/>
+        <w:ind w:left="810"/>
+        <w:jc w:val="both"/>
+        <w:rPr>
+          <w:rFonts w:ascii="Times New Roman" w:hAnsi="Times New Roman" w:cs="Times New Roman"/>
+          <w:sz w:val="24"/>
+          <w:szCs w:val="24"/>
+        </w:rPr>
+      </w:pPr>
+    </w:p>
+    <w:p>
+      <w:pPr>
+        <w:pStyle w:val="ListParagraph"/>
+        <w:spacing w:line="360" w:lineRule="auto"/>
+        <w:ind w:left="810"/>
+        <w:jc w:val="both"/>
+        <w:rPr>
+          <w:rFonts w:ascii="Times New Roman" w:hAnsi="Times New Roman" w:cs="Times New Roman"/>
+          <w:sz w:val="24"/>
+          <w:szCs w:val="24"/>
+        </w:rPr>
+      </w:pPr>
+    </w:p>
+    <w:p>
+      <w:pPr>
+        <w:pStyle w:val="ListParagraph"/>
+        <w:spacing w:line="360" w:lineRule="auto"/>
+        <w:ind w:left="810"/>
+        <w:jc w:val="both"/>
+        <w:rPr>
+          <w:rFonts w:ascii="Times New Roman" w:hAnsi="Times New Roman" w:cs="Times New Roman"/>
+          <w:sz w:val="24"/>
+          <w:szCs w:val="24"/>
+        </w:rPr>
+      </w:pPr>
+    </w:p>
+    <w:p>
+      <w:pPr>
+        <w:pStyle w:val="ListParagraph"/>
+        <w:spacing w:line="360" w:lineRule="auto"/>
+        <w:ind w:left="810"/>
+        <w:jc w:val="both"/>
+        <w:rPr>
+          <w:rFonts w:ascii="Times New Roman" w:hAnsi="Times New Roman" w:cs="Times New Roman"/>
+          <w:sz w:val="24"/>
+          <w:szCs w:val="24"/>
+        </w:rPr>
+      </w:pPr>
+    </w:p>
+    <w:p>
+      <w:pPr>
+        <w:pStyle w:val="ListParagraph"/>
+        <w:spacing w:line="360" w:lineRule="auto"/>
+        <w:ind w:left="810"/>
+        <w:jc w:val="both"/>
+        <w:rPr>
+          <w:rFonts w:ascii="Times New Roman" w:hAnsi="Times New Roman" w:cs="Times New Roman"/>
+          <w:sz w:val="24"/>
+          <w:szCs w:val="24"/>
+        </w:rPr>
+      </w:pPr>
+    </w:p>
+    <w:p>
+      <w:pPr>
+        <w:pStyle w:val="ListParagraph"/>
+        <w:spacing w:line="360" w:lineRule="auto"/>
+        <w:ind w:left="810"/>
+        <w:jc w:val="both"/>
+        <w:rPr>
+          <w:rFonts w:ascii="Times New Roman" w:hAnsi="Times New Roman" w:cs="Times New Roman"/>
+          <w:sz w:val="24"/>
+          <w:szCs w:val="24"/>
+        </w:rPr>
+      </w:pPr>
+    </w:p>
+    <w:p>
+      <w:pPr>
+        <w:pStyle w:val="ListParagraph"/>
+        <w:spacing w:line="360" w:lineRule="auto"/>
+        <w:ind w:left="810"/>
+        <w:jc w:val="both"/>
+        <w:rPr>
+          <w:rFonts w:ascii="Times New Roman" w:hAnsi="Times New Roman" w:cs="Times New Roman"/>
+          <w:sz w:val="24"/>
+          <w:szCs w:val="24"/>
+        </w:rPr>
+      </w:pPr>
+    </w:p>
+    <w:p>
+      <w:pPr>
+        <w:pStyle w:val="ListParagraph"/>
+        <w:spacing w:line="360" w:lineRule="auto"/>
+        <w:ind w:left="810"/>
+        <w:jc w:val="both"/>
+        <w:rPr>
+          <w:rFonts w:ascii="Times New Roman" w:hAnsi="Times New Roman" w:cs="Times New Roman"/>
+          <w:sz w:val="24"/>
+          <w:szCs w:val="24"/>
+        </w:rPr>
+      </w:pPr>
+    </w:p>
+    <w:p>
+      <w:pPr>
+        <w:pStyle w:val="ListParagraph"/>
+        <w:spacing w:line="360" w:lineRule="auto"/>
+        <w:ind w:left="810"/>
+        <w:jc w:val="both"/>
+        <w:rPr>
+          <w:rFonts w:ascii="Times New Roman" w:hAnsi="Times New Roman" w:cs="Times New Roman"/>
+          <w:sz w:val="24"/>
+          <w:szCs w:val="24"/>
+        </w:rPr>
+      </w:pPr>
+    </w:p>
+    <w:p>
+      <w:pPr>
+        <w:pStyle w:val="ListParagraph"/>
+        <w:spacing w:line="360" w:lineRule="auto"/>
+        <w:ind w:left="810"/>
+        <w:jc w:val="both"/>
+        <w:rPr>
+          <w:rFonts w:ascii="Times New Roman" w:hAnsi="Times New Roman" w:cs="Times New Roman"/>
+          <w:sz w:val="24"/>
+          <w:szCs w:val="24"/>
+        </w:rPr>
+      </w:pPr>
+    </w:p>
+    <w:p>
+      <w:pPr>
+        <w:pStyle w:val="ListParagraph"/>
+        <w:spacing w:line="360" w:lineRule="auto"/>
+        <w:ind w:left="810"/>
+        <w:jc w:val="both"/>
+        <w:rPr>
+          <w:rFonts w:ascii="Times New Roman" w:hAnsi="Times New Roman" w:cs="Times New Roman"/>
+          <w:sz w:val="24"/>
+          <w:szCs w:val="24"/>
+        </w:rPr>
+      </w:pPr>
+    </w:p>
+    <w:p>
+      <w:pPr>
+        <w:pStyle w:val="ListParagraph"/>
+        <w:spacing w:line="360" w:lineRule="auto"/>
+        <w:ind w:left="810"/>
+        <w:jc w:val="both"/>
+        <w:rPr>
+          <w:rFonts w:ascii="Times New Roman" w:hAnsi="Times New Roman" w:cs="Times New Roman"/>
+          <w:sz w:val="24"/>
+          <w:szCs w:val="24"/>
+        </w:rPr>
+      </w:pPr>
+    </w:p>
+    <w:p>
+      <w:pPr>
+        <w:pStyle w:val="ListParagraph"/>
+        <w:spacing w:line="360" w:lineRule="auto"/>
+        <w:ind w:left="810"/>
+        <w:jc w:val="both"/>
+        <w:rPr>
+          <w:rFonts w:ascii="Times New Roman" w:hAnsi="Times New Roman" w:cs="Times New Roman"/>
+          <w:sz w:val="24"/>
+          <w:szCs w:val="24"/>
+        </w:rPr>
+      </w:pPr>
+    </w:p>
+    <w:p>
+      <w:pPr>
+        <w:pStyle w:val="ListParagraph"/>
+        <w:spacing w:line="360" w:lineRule="auto"/>
+        <w:ind w:left="810"/>
+        <w:jc w:val="both"/>
+        <w:rPr>
+          <w:rFonts w:ascii="Times New Roman" w:hAnsi="Times New Roman" w:cs="Times New Roman"/>
+          <w:sz w:val="24"/>
+          <w:szCs w:val="24"/>
+        </w:rPr>
+      </w:pPr>
+    </w:p>
+    <w:p>
+      <w:pPr>
+        <w:pStyle w:val="ListParagraph"/>
+        <w:spacing w:line="360" w:lineRule="auto"/>
+        <w:ind w:left="810"/>
+        <w:jc w:val="both"/>
+        <w:rPr>
+          <w:rFonts w:ascii="Times New Roman" w:hAnsi="Times New Roman" w:cs="Times New Roman"/>
+          <w:sz w:val="24"/>
+          <w:szCs w:val="24"/>
+        </w:rPr>
+      </w:pPr>
+    </w:p>
+    <w:p>
+      <w:pPr>
+        <w:pStyle w:val="ListParagraph"/>
+        <w:spacing w:line="360" w:lineRule="auto"/>
+        <w:ind w:left="810"/>
+        <w:jc w:val="both"/>
+        <w:rPr>
+          <w:rFonts w:ascii="Times New Roman" w:hAnsi="Times New Roman" w:cs="Times New Roman"/>
+          <w:sz w:val="24"/>
+          <w:szCs w:val="24"/>
+        </w:rPr>
+      </w:pPr>
+    </w:p>
+    <w:p>
+      <w:pPr>
+        <w:pStyle w:val="ListParagraph"/>
+        <w:spacing w:line="360" w:lineRule="auto"/>
+        <w:ind w:left="810"/>
+        <w:jc w:val="both"/>
+        <w:rPr>
+          <w:rFonts w:ascii="Times New Roman" w:hAnsi="Times New Roman" w:cs="Times New Roman"/>
+          <w:sz w:val="24"/>
+          <w:szCs w:val="24"/>
+        </w:rPr>
+      </w:pPr>
+    </w:p>
+    <w:p>
+      <w:pPr>
+        <w:spacing w:line="360" w:lineRule="auto"/>
+        <w:ind w:left="360"/>
+        <w:jc w:val="both"/>
+        <w:rPr>
+          <w:rFonts w:ascii="Times New Roman" w:hAnsi="Times New Roman" w:cs="Times New Roman"/>
+          <w:b/>
+          <w:bCs/>
+          <w:sz w:val="28"/>
+          <w:szCs w:val="28"/>
+        </w:rPr>
+      </w:pPr>
     </w:p>
     <w:p>
       <w:pPr>
         <w:pStyle w:val="ListParagraph"/>
         <w:numPr>
-          <w:ilvl w:val="1"/>
+          <w:ilvl w:val="0"/>
           <w:numId w:val="18"/>
         </w:numPr>
         <w:spacing w:line="360" w:lineRule="auto"/>
-        <w:rPr>
-          <w:rFonts w:ascii="Times New Roman" w:hAnsi="Times New Roman" w:cs="Times New Roman"/>
-          <w:b/>
-          <w:bCs/>
-          <w:sz w:val="28"/>
-          <w:szCs w:val="28"/>
-        </w:rPr>
-      </w:pPr>
-      <w:r>
-        <w:rPr>
-          <w:rFonts w:ascii="Times New Roman" w:hAnsi="Times New Roman" w:cs="Times New Roman"/>
-          <w:b/>
-          <w:bCs/>
-          <w:sz w:val="28"/>
-          <w:szCs w:val="28"/>
-        </w:rPr>
-        <w:t>Complexity and Maintenance</w:t>
-      </w:r>
-    </w:p>
-    <w:p>
-      <w:pPr>
-        <w:pStyle w:val="ListParagraph"/>
-        <w:numPr>
-          <w:ilvl w:val="2"/>
-          <w:numId w:val="18"/>
-        </w:numPr>
-        <w:spacing w:line="360" w:lineRule="auto"/>
-        <w:rPr>
-          <w:rFonts w:ascii="Times New Roman" w:hAnsi="Times New Roman" w:cs="Times New Roman"/>
-          <w:b/>
-          <w:bCs/>
-          <w:sz w:val="28"/>
-          <w:szCs w:val="28"/>
-        </w:rPr>
-      </w:pPr>
-      <w:r>
-        <w:rPr>
-          <w:rFonts w:ascii="Times New Roman" w:hAnsi="Times New Roman" w:cs="Times New Roman"/>
-          <w:b/>
-          <w:bCs/>
-          <w:sz w:val="24"/>
-          <w:szCs w:val="24"/>
-        </w:rPr>
-        <w:t>Technical Complexity</w:t>
-      </w:r>
-      <w:r>
-        <w:rPr>
-          <w:rFonts w:ascii="Times New Roman" w:hAnsi="Times New Roman" w:cs="Times New Roman"/>
-          <w:sz w:val="24"/>
-          <w:szCs w:val="24"/>
-        </w:rPr>
-        <w:t>: Managing user accounts, selling ingredients, integrating APIs, and maintaining a to-do list with live updates can add significant complexity to the website's backend. It will require regular maintenance, security updates, and debugging, which can become time-consuming.</w:t>
-      </w:r>
-    </w:p>
-    <w:p>
-      <w:pPr>
-        <w:pStyle w:val="ListParagraph"/>
-        <w:numPr>
-          <w:ilvl w:val="2"/>
-          <w:numId w:val="18"/>
-        </w:numPr>
-        <w:spacing w:line="360" w:lineRule="auto"/>
-        <w:rPr>
-          <w:rFonts w:ascii="Times New Roman" w:hAnsi="Times New Roman" w:cs="Times New Roman"/>
-          <w:b/>
-          <w:bCs/>
-          <w:sz w:val="28"/>
-          <w:szCs w:val="28"/>
-        </w:rPr>
-      </w:pPr>
-      <w:r>
-        <w:rPr>
-          <w:rFonts w:ascii="Times New Roman" w:hAnsi="Times New Roman" w:cs="Times New Roman"/>
-          <w:b/>
-          <w:bCs/>
-          <w:sz w:val="24"/>
-          <w:szCs w:val="24"/>
+        <w:jc w:val="both"/>
+        <w:rPr>
+          <w:rFonts w:ascii="Times New Roman" w:hAnsi="Times New Roman" w:cs="Times New Roman"/>
+          <w:b/>
+          <w:bCs/>
+          <w:sz w:val="32"/>
+          <w:szCs w:val="32"/>
+        </w:rPr>
+      </w:pPr>
+      <w:r>
+        <w:rPr>
+          <w:rFonts w:ascii="Times New Roman" w:hAnsi="Times New Roman" w:cs="Times New Roman"/>
+          <w:b/>
+          <w:bCs/>
+          <w:sz w:val="32"/>
+          <w:szCs w:val="32"/>
         </w:rPr>
         <w:lastRenderedPageBreak/>
-        <w:t>API Downtime</w:t>
-      </w:r>
-      <w:r>
-        <w:rPr>
-          <w:rFonts w:ascii="Times New Roman" w:hAnsi="Times New Roman" w:cs="Times New Roman"/>
-          <w:sz w:val="24"/>
-          <w:szCs w:val="24"/>
-        </w:rPr>
-        <w:t>: If the APIs you rely on (e.g., for payments or external ingredient sourcing) go down, your site could experience functionality loss, potentially frustrating users.</w:t>
-      </w:r>
-    </w:p>
-    <w:p>
-      <w:pPr>
-        <w:pStyle w:val="ListParagraph"/>
-        <w:numPr>
-          <w:ilvl w:val="1"/>
-          <w:numId w:val="18"/>
-        </w:numPr>
-        <w:spacing w:line="360" w:lineRule="auto"/>
-        <w:rPr>
-          <w:rFonts w:ascii="Times New Roman" w:hAnsi="Times New Roman" w:cs="Times New Roman"/>
-          <w:b/>
-          <w:bCs/>
-          <w:sz w:val="28"/>
-          <w:szCs w:val="28"/>
-        </w:rPr>
-      </w:pPr>
-      <w:r>
-        <w:rPr>
-          <w:rFonts w:ascii="Times New Roman" w:hAnsi="Times New Roman" w:cs="Times New Roman"/>
-          <w:b/>
-          <w:bCs/>
-          <w:sz w:val="28"/>
-          <w:szCs w:val="28"/>
-        </w:rPr>
-        <w:t>Security Concerns</w:t>
-      </w:r>
-    </w:p>
-    <w:p>
-      <w:pPr>
-        <w:pStyle w:val="ListParagraph"/>
-        <w:numPr>
-          <w:ilvl w:val="2"/>
-          <w:numId w:val="18"/>
-        </w:numPr>
-        <w:spacing w:line="360" w:lineRule="auto"/>
-        <w:rPr>
-          <w:rFonts w:ascii="Times New Roman" w:hAnsi="Times New Roman" w:cs="Times New Roman"/>
-          <w:b/>
-          <w:bCs/>
-          <w:sz w:val="28"/>
-          <w:szCs w:val="28"/>
-        </w:rPr>
-      </w:pPr>
-      <w:r>
-        <w:rPr>
-          <w:rFonts w:ascii="Times New Roman" w:hAnsi="Times New Roman" w:cs="Times New Roman"/>
-          <w:b/>
-          <w:bCs/>
-          <w:sz w:val="24"/>
-          <w:szCs w:val="24"/>
-        </w:rPr>
-        <w:t>Handling User Data</w:t>
-      </w:r>
-      <w:r>
-        <w:rPr>
-          <w:rFonts w:ascii="Times New Roman" w:hAnsi="Times New Roman" w:cs="Times New Roman"/>
-          <w:sz w:val="24"/>
-          <w:szCs w:val="24"/>
-        </w:rPr>
-        <w:t xml:space="preserve">: Login and signup functionalities involve collecting and storing sensitive user data (e.g., emails, passwords, addresses). This </w:t>
-      </w:r>
-      <w:proofErr w:type="gramStart"/>
-      <w:r>
-        <w:rPr>
-          <w:rFonts w:ascii="Times New Roman" w:hAnsi="Times New Roman" w:cs="Times New Roman"/>
-          <w:sz w:val="24"/>
-          <w:szCs w:val="24"/>
-        </w:rPr>
-        <w:t>opens up</w:t>
-      </w:r>
-      <w:proofErr w:type="gramEnd"/>
-      <w:r>
-        <w:rPr>
-          <w:rFonts w:ascii="Times New Roman" w:hAnsi="Times New Roman" w:cs="Times New Roman"/>
-          <w:sz w:val="24"/>
-          <w:szCs w:val="24"/>
-        </w:rPr>
-        <w:t xml:space="preserve"> vulnerabilities to data breaches or hacking if proper security measures (e.g., encryption, secure authentication) are not implemented.</w:t>
-      </w:r>
-    </w:p>
-    <w:p>
-      <w:pPr>
-        <w:pStyle w:val="ListParagraph"/>
-        <w:numPr>
-          <w:ilvl w:val="2"/>
-          <w:numId w:val="18"/>
-        </w:numPr>
-        <w:spacing w:line="360" w:lineRule="auto"/>
-        <w:rPr>
-          <w:rFonts w:ascii="Times New Roman" w:hAnsi="Times New Roman" w:cs="Times New Roman"/>
-          <w:b/>
-          <w:bCs/>
-          <w:sz w:val="28"/>
-          <w:szCs w:val="28"/>
-        </w:rPr>
-      </w:pPr>
-      <w:r>
-        <w:rPr>
-          <w:rFonts w:ascii="Times New Roman" w:hAnsi="Times New Roman" w:cs="Times New Roman"/>
-          <w:b/>
-          <w:bCs/>
-          <w:sz w:val="24"/>
-          <w:szCs w:val="24"/>
-        </w:rPr>
-        <w:t>E-Commerce Security</w:t>
-      </w:r>
-      <w:r>
-        <w:rPr>
-          <w:rFonts w:ascii="Times New Roman" w:hAnsi="Times New Roman" w:cs="Times New Roman"/>
-          <w:sz w:val="24"/>
-          <w:szCs w:val="24"/>
-        </w:rPr>
-        <w:t>: Handling payments and storing user financial details requires high-level security. A breach in the payment gateway or user credentials could cause legal liabilities and damage your brand’s reputation.</w:t>
-      </w:r>
-    </w:p>
-    <w:p>
-      <w:pPr>
-        <w:pStyle w:val="ListParagraph"/>
-        <w:numPr>
-          <w:ilvl w:val="1"/>
-          <w:numId w:val="18"/>
-        </w:numPr>
-        <w:spacing w:line="360" w:lineRule="auto"/>
-        <w:rPr>
-          <w:rFonts w:ascii="Times New Roman" w:hAnsi="Times New Roman" w:cs="Times New Roman"/>
-          <w:b/>
-          <w:bCs/>
-          <w:sz w:val="28"/>
-          <w:szCs w:val="28"/>
-        </w:rPr>
-      </w:pPr>
-      <w:r>
-        <w:rPr>
-          <w:rFonts w:ascii="Times New Roman" w:hAnsi="Times New Roman" w:cs="Times New Roman"/>
-          <w:b/>
-          <w:bCs/>
-          <w:sz w:val="28"/>
-          <w:szCs w:val="28"/>
-        </w:rPr>
-        <w:t>Market Saturation</w:t>
-      </w:r>
-    </w:p>
-    <w:p>
-      <w:pPr>
-        <w:pStyle w:val="ListParagraph"/>
-        <w:numPr>
-          <w:ilvl w:val="2"/>
-          <w:numId w:val="18"/>
-        </w:numPr>
-        <w:spacing w:line="360" w:lineRule="auto"/>
-        <w:rPr>
-          <w:rFonts w:ascii="Times New Roman" w:hAnsi="Times New Roman" w:cs="Times New Roman"/>
-          <w:b/>
-          <w:bCs/>
-          <w:sz w:val="28"/>
-          <w:szCs w:val="28"/>
-        </w:rPr>
-      </w:pPr>
-      <w:r>
-        <w:rPr>
-          <w:rFonts w:ascii="Times New Roman" w:hAnsi="Times New Roman" w:cs="Times New Roman"/>
-          <w:b/>
-          <w:bCs/>
-          <w:sz w:val="24"/>
-          <w:szCs w:val="24"/>
-        </w:rPr>
-        <w:t>High Competition</w:t>
-      </w:r>
-      <w:r>
-        <w:rPr>
-          <w:rFonts w:ascii="Times New Roman" w:hAnsi="Times New Roman" w:cs="Times New Roman"/>
-          <w:sz w:val="24"/>
-          <w:szCs w:val="24"/>
-        </w:rPr>
-        <w:t>: There are already many established recipe websites and e-commerce platforms that sell ingredients (e.g., Blue Apron, HelloFresh). Gaining visibility in a crowded market might be a challenge, and you may need to offer a unique selling point to stand out.</w:t>
-      </w:r>
-    </w:p>
-    <w:p>
-      <w:pPr>
-        <w:pStyle w:val="ListParagraph"/>
-        <w:numPr>
-          <w:ilvl w:val="2"/>
-          <w:numId w:val="18"/>
-        </w:numPr>
-        <w:spacing w:line="360" w:lineRule="auto"/>
-        <w:rPr>
-          <w:rFonts w:ascii="Times New Roman" w:hAnsi="Times New Roman" w:cs="Times New Roman"/>
-          <w:b/>
-          <w:bCs/>
-          <w:sz w:val="28"/>
-          <w:szCs w:val="28"/>
-        </w:rPr>
-      </w:pPr>
-      <w:r>
-        <w:rPr>
-          <w:rFonts w:ascii="Times New Roman" w:hAnsi="Times New Roman" w:cs="Times New Roman"/>
-          <w:b/>
-          <w:bCs/>
-          <w:sz w:val="24"/>
-          <w:szCs w:val="24"/>
-        </w:rPr>
-        <w:t>Dependency on Logistics</w:t>
-      </w:r>
-      <w:r>
-        <w:rPr>
-          <w:rFonts w:ascii="Times New Roman" w:hAnsi="Times New Roman" w:cs="Times New Roman"/>
-          <w:sz w:val="24"/>
-          <w:szCs w:val="24"/>
-        </w:rPr>
-        <w:t xml:space="preserve">: Selling ingredients means you </w:t>
-      </w:r>
-      <w:proofErr w:type="gramStart"/>
-      <w:r>
-        <w:rPr>
-          <w:rFonts w:ascii="Times New Roman" w:hAnsi="Times New Roman" w:cs="Times New Roman"/>
-          <w:sz w:val="24"/>
-          <w:szCs w:val="24"/>
-        </w:rPr>
-        <w:t>have to</w:t>
-      </w:r>
-      <w:proofErr w:type="gramEnd"/>
-      <w:r>
-        <w:rPr>
-          <w:rFonts w:ascii="Times New Roman" w:hAnsi="Times New Roman" w:cs="Times New Roman"/>
-          <w:sz w:val="24"/>
-          <w:szCs w:val="24"/>
-        </w:rPr>
-        <w:t xml:space="preserve"> manage inventory, shipping, and customer service for physical products. This adds logistical challenges, especially if you scale the business.</w:t>
-      </w:r>
-    </w:p>
-    <w:p>
-      <w:pPr>
-        <w:pStyle w:val="ListParagraph"/>
-        <w:numPr>
-          <w:ilvl w:val="1"/>
-          <w:numId w:val="18"/>
-        </w:numPr>
-        <w:spacing w:line="360" w:lineRule="auto"/>
-        <w:rPr>
-          <w:rFonts w:ascii="Times New Roman" w:hAnsi="Times New Roman" w:cs="Times New Roman"/>
-          <w:b/>
-          <w:bCs/>
-          <w:sz w:val="28"/>
-          <w:szCs w:val="28"/>
-        </w:rPr>
-      </w:pPr>
-      <w:r>
-        <w:rPr>
-          <w:rFonts w:ascii="Times New Roman" w:hAnsi="Times New Roman" w:cs="Times New Roman"/>
-          <w:b/>
-          <w:bCs/>
-          <w:sz w:val="28"/>
-          <w:szCs w:val="28"/>
-        </w:rPr>
-        <w:t>User Experience Challenges</w:t>
-      </w:r>
-    </w:p>
-    <w:p>
-      <w:pPr>
-        <w:pStyle w:val="ListParagraph"/>
-        <w:numPr>
-          <w:ilvl w:val="2"/>
-          <w:numId w:val="18"/>
-        </w:numPr>
-        <w:spacing w:line="360" w:lineRule="auto"/>
-        <w:rPr>
-          <w:rFonts w:ascii="Times New Roman" w:hAnsi="Times New Roman" w:cs="Times New Roman"/>
-          <w:b/>
-          <w:bCs/>
-          <w:sz w:val="28"/>
-          <w:szCs w:val="28"/>
-        </w:rPr>
-      </w:pPr>
-      <w:r>
-        <w:rPr>
-          <w:rFonts w:ascii="Times New Roman" w:hAnsi="Times New Roman" w:cs="Times New Roman"/>
-          <w:b/>
-          <w:bCs/>
-          <w:sz w:val="24"/>
-          <w:szCs w:val="24"/>
-        </w:rPr>
-        <w:t>Overwhelming Interface</w:t>
-      </w:r>
-      <w:r>
-        <w:rPr>
-          <w:rFonts w:ascii="Times New Roman" w:hAnsi="Times New Roman" w:cs="Times New Roman"/>
-          <w:sz w:val="24"/>
-          <w:szCs w:val="24"/>
-        </w:rPr>
-        <w:t>: Having multiple features (recipes, to-do list, ingredient store) might overwhelm users if not designed intuitively. Poor UI/UX could make navigation difficult and detract from the overall user experience.</w:t>
-      </w:r>
-    </w:p>
-    <w:p>
-      <w:pPr>
-        <w:pStyle w:val="ListParagraph"/>
-        <w:numPr>
-          <w:ilvl w:val="2"/>
-          <w:numId w:val="18"/>
-        </w:numPr>
-        <w:spacing w:line="360" w:lineRule="auto"/>
-        <w:rPr>
-          <w:rFonts w:ascii="Times New Roman" w:hAnsi="Times New Roman" w:cs="Times New Roman"/>
-          <w:b/>
-          <w:bCs/>
-          <w:sz w:val="28"/>
-          <w:szCs w:val="28"/>
-        </w:rPr>
-      </w:pPr>
-      <w:r>
-        <w:rPr>
-          <w:rFonts w:ascii="Times New Roman" w:hAnsi="Times New Roman" w:cs="Times New Roman"/>
-          <w:b/>
-          <w:bCs/>
-          <w:sz w:val="24"/>
-          <w:szCs w:val="24"/>
-        </w:rPr>
-        <w:t>Cross-Platform Consistency</w:t>
-      </w:r>
-      <w:r>
-        <w:rPr>
-          <w:rFonts w:ascii="Times New Roman" w:hAnsi="Times New Roman" w:cs="Times New Roman"/>
-          <w:sz w:val="24"/>
-          <w:szCs w:val="24"/>
-        </w:rPr>
-        <w:t>: Ensuring that the interactive to-do list, recipe display, and e-commerce functions work seamlessly across devices (desktop, mobile, tablet) can be challenging and time-consuming.</w:t>
-      </w:r>
-    </w:p>
-    <w:p>
-      <w:pPr>
-        <w:pStyle w:val="ListParagraph"/>
-        <w:numPr>
-          <w:ilvl w:val="1"/>
-          <w:numId w:val="18"/>
-        </w:numPr>
-        <w:spacing w:line="360" w:lineRule="auto"/>
-        <w:rPr>
-          <w:rFonts w:ascii="Times New Roman" w:hAnsi="Times New Roman" w:cs="Times New Roman"/>
-          <w:b/>
-          <w:bCs/>
-          <w:sz w:val="28"/>
-          <w:szCs w:val="28"/>
-        </w:rPr>
-      </w:pPr>
-      <w:r>
-        <w:rPr>
-          <w:rFonts w:ascii="Times New Roman" w:hAnsi="Times New Roman" w:cs="Times New Roman"/>
-          <w:b/>
-          <w:bCs/>
-          <w:sz w:val="28"/>
-          <w:szCs w:val="28"/>
-        </w:rPr>
-        <w:t>Cost of API Usage</w:t>
-      </w:r>
-    </w:p>
-    <w:p>
-      <w:pPr>
-        <w:pStyle w:val="ListParagraph"/>
-        <w:numPr>
-          <w:ilvl w:val="2"/>
-          <w:numId w:val="18"/>
-        </w:numPr>
-        <w:spacing w:line="360" w:lineRule="auto"/>
-        <w:rPr>
-          <w:rFonts w:ascii="Times New Roman" w:hAnsi="Times New Roman" w:cs="Times New Roman"/>
-          <w:b/>
-          <w:bCs/>
-          <w:sz w:val="28"/>
-          <w:szCs w:val="28"/>
-        </w:rPr>
-      </w:pPr>
-      <w:r>
-        <w:rPr>
-          <w:rFonts w:ascii="Times New Roman" w:hAnsi="Times New Roman" w:cs="Times New Roman"/>
-          <w:b/>
-          <w:bCs/>
-          <w:sz w:val="24"/>
-          <w:szCs w:val="24"/>
-        </w:rPr>
-        <w:t>API Costs</w:t>
-      </w:r>
-      <w:r>
-        <w:rPr>
-          <w:rFonts w:ascii="Times New Roman" w:hAnsi="Times New Roman" w:cs="Times New Roman"/>
-          <w:sz w:val="24"/>
-          <w:szCs w:val="24"/>
-        </w:rPr>
-        <w:t>: Depending on the API provider, you may incur additional costs for usage, especially if traffic increases. Some APIs charge based on the number of requests, which can escalate costs as your site grows.</w:t>
-      </w:r>
-    </w:p>
-    <w:p>
-      <w:pPr>
-        <w:pStyle w:val="ListParagraph"/>
-        <w:numPr>
-          <w:ilvl w:val="2"/>
-          <w:numId w:val="18"/>
-        </w:numPr>
-        <w:spacing w:line="360" w:lineRule="auto"/>
-        <w:rPr>
-          <w:rFonts w:ascii="Times New Roman" w:hAnsi="Times New Roman" w:cs="Times New Roman"/>
-          <w:b/>
-          <w:bCs/>
-          <w:sz w:val="28"/>
-          <w:szCs w:val="28"/>
-        </w:rPr>
-      </w:pPr>
-      <w:r>
-        <w:rPr>
-          <w:rFonts w:ascii="Times New Roman" w:hAnsi="Times New Roman" w:cs="Times New Roman"/>
-          <w:b/>
-          <w:bCs/>
-          <w:sz w:val="24"/>
-          <w:szCs w:val="24"/>
-        </w:rPr>
-        <w:lastRenderedPageBreak/>
-        <w:t>Vendor Lock-in</w:t>
-      </w:r>
-      <w:r>
-        <w:rPr>
-          <w:rFonts w:ascii="Times New Roman" w:hAnsi="Times New Roman" w:cs="Times New Roman"/>
-          <w:sz w:val="24"/>
-          <w:szCs w:val="24"/>
-        </w:rPr>
-        <w:t>: Relying on third-party APIs for crucial functionalities (e.g., payment gateways, ingredient sourcing) can create vendor lock-in, making it difficult to switch providers or manage downtime.</w:t>
-      </w:r>
-    </w:p>
-    <w:p>
-      <w:pPr>
-        <w:spacing w:line="360" w:lineRule="auto"/>
-        <w:rPr>
-          <w:rFonts w:ascii="Times New Roman" w:hAnsi="Times New Roman" w:cs="Times New Roman"/>
-          <w:sz w:val="28"/>
-          <w:szCs w:val="28"/>
-        </w:rPr>
-      </w:pPr>
-    </w:p>
-    <w:p>
-      <w:pPr>
-        <w:spacing w:line="360" w:lineRule="auto"/>
-        <w:rPr>
-          <w:rFonts w:ascii="Times New Roman" w:hAnsi="Times New Roman" w:cs="Times New Roman"/>
-          <w:sz w:val="28"/>
-          <w:szCs w:val="28"/>
-        </w:rPr>
-      </w:pPr>
-    </w:p>
-    <w:p>
-      <w:pPr>
-        <w:spacing w:line="360" w:lineRule="auto"/>
-        <w:ind w:left="360"/>
-        <w:rPr>
-          <w:rFonts w:ascii="Times New Roman" w:hAnsi="Times New Roman" w:cs="Times New Roman"/>
-          <w:b/>
-          <w:bCs/>
-          <w:sz w:val="28"/>
-          <w:szCs w:val="28"/>
-        </w:rPr>
-      </w:pPr>
-      <w:r>
-        <w:rPr>
-          <w:rFonts w:ascii="Times New Roman" w:hAnsi="Times New Roman" w:cs="Times New Roman"/>
-          <w:b/>
-          <w:bCs/>
-          <w:sz w:val="28"/>
-          <w:szCs w:val="28"/>
-        </w:rPr>
         <w:t>References:</w:t>
       </w:r>
     </w:p>
@@ -3387,6 +4097,7 @@
           <w:numId w:val="16"/>
         </w:numPr>
         <w:spacing w:line="360" w:lineRule="auto"/>
+        <w:jc w:val="both"/>
         <w:rPr>
           <w:rFonts w:ascii="Times New Roman" w:hAnsi="Times New Roman" w:cs="Times New Roman"/>
           <w:sz w:val="28"/>
@@ -3413,6 +4124,7 @@
           <w:numId w:val="16"/>
         </w:numPr>
         <w:spacing w:line="360" w:lineRule="auto"/>
+        <w:jc w:val="both"/>
         <w:rPr>
           <w:rFonts w:ascii="Times New Roman" w:hAnsi="Times New Roman" w:cs="Times New Roman"/>
           <w:sz w:val="28"/>
@@ -3439,6 +4151,7 @@
           <w:numId w:val="16"/>
         </w:numPr>
         <w:spacing w:line="360" w:lineRule="auto"/>
+        <w:jc w:val="both"/>
         <w:rPr>
           <w:rFonts w:ascii="Times New Roman" w:hAnsi="Times New Roman" w:cs="Times New Roman"/>
           <w:sz w:val="28"/>
@@ -3465,6 +4178,7 @@
           <w:numId w:val="16"/>
         </w:numPr>
         <w:spacing w:line="360" w:lineRule="auto"/>
+        <w:jc w:val="both"/>
         <w:rPr>
           <w:rFonts w:ascii="Times New Roman" w:hAnsi="Times New Roman" w:cs="Times New Roman"/>
           <w:sz w:val="28"/>
@@ -3491,6 +4205,7 @@
           <w:numId w:val="16"/>
         </w:numPr>
         <w:spacing w:line="360" w:lineRule="auto"/>
+        <w:jc w:val="both"/>
         <w:rPr>
           <w:rFonts w:ascii="Times New Roman" w:hAnsi="Times New Roman" w:cs="Times New Roman"/>
           <w:sz w:val="28"/>
@@ -3517,6 +4232,7 @@
           <w:numId w:val="16"/>
         </w:numPr>
         <w:spacing w:line="360" w:lineRule="auto"/>
+        <w:jc w:val="both"/>
         <w:rPr>
           <w:rFonts w:ascii="Times New Roman" w:hAnsi="Times New Roman" w:cs="Times New Roman"/>
           <w:sz w:val="28"/>
@@ -3537,7 +4253,36 @@
     </w:p>
     <w:p>
       <w:pPr>
-        <w:spacing w:line="360" w:lineRule="auto"/>
+        <w:pStyle w:val="ListParagraph"/>
+        <w:numPr>
+          <w:ilvl w:val="0"/>
+          <w:numId w:val="16"/>
+        </w:numPr>
+        <w:spacing w:line="360" w:lineRule="auto"/>
+        <w:jc w:val="both"/>
+        <w:rPr>
+          <w:rFonts w:ascii="Times New Roman" w:hAnsi="Times New Roman" w:cs="Times New Roman"/>
+          <w:color w:val="2E74B5" w:themeColor="accent5" w:themeShade="BF"/>
+          <w:sz w:val="28"/>
+          <w:szCs w:val="28"/>
+          <w:u w:val="single"/>
+        </w:rPr>
+      </w:pPr>
+      <w:r>
+        <w:rPr>
+          <w:rFonts w:ascii="Times New Roman" w:hAnsi="Times New Roman" w:cs="Times New Roman"/>
+          <w:color w:val="2E74B5" w:themeColor="accent5" w:themeShade="BF"/>
+          <w:sz w:val="28"/>
+          <w:szCs w:val="28"/>
+          <w:u w:val="single"/>
+        </w:rPr>
+        <w:t>https://ai.google.dev/gemini-api/docs</w:t>
+      </w:r>
+    </w:p>
+    <w:p>
+      <w:pPr>
+        <w:spacing w:line="360" w:lineRule="auto"/>
+        <w:jc w:val="both"/>
         <w:rPr>
           <w:rFonts w:ascii="Times New Roman" w:hAnsi="Times New Roman" w:cs="Times New Roman"/>
           <w:sz w:val="28"/>
@@ -3973,7 +4718,7 @@
       <w:lvlText w:val="%1."/>
       <w:lvlJc w:val="left"/>
       <w:pPr>
-        <w:ind w:left="360" w:hanging="360"/>
+        <w:ind w:left="810" w:hanging="360"/>
       </w:pPr>
       <w:rPr>
         <w:rFonts w:hint="default"/>
@@ -5425,8 +6170,8 @@
   <w:abstractNum w:abstractNumId="13" w15:restartNumberingAfterBreak="0">
     <w:nsid w:val="4C0D605B"/>
     <w:multiLevelType w:val="hybridMultilevel"/>
-    <w:tmpl w:val="B44AFA2E"/>
-    <w:lvl w:ilvl="0" w:tplc="40090001">
+    <w:tmpl w:val="1D5A55AC"/>
+    <w:lvl w:ilvl="0" w:tplc="05840624">
       <w:start w:val="1"/>
       <w:numFmt w:val="bullet"/>
       <w:lvlText w:val=""/>
@@ -5436,6 +6181,7 @@
       </w:pPr>
       <w:rPr>
         <w:rFonts w:ascii="Symbol" w:hAnsi="Symbol" w:hint="default"/>
+        <w:color w:val="000000" w:themeColor="text1"/>
       </w:rPr>
     </w:lvl>
     <w:lvl w:ilvl="1" w:tplc="40090003" w:tentative="1">
